--- a/ESTRUCTURA DEL PROYECTO/Software Development Plan.docx
+++ b/ESTRUCTURA DEL PROYECTO/Software Development Plan.docx
@@ -237,97 +237,124 @@
       <w:pPr>
         <w:spacing w:after="0" w:line="240" w:lineRule="auto"/>
         <w:jc w:val="center"/>
-        <w:rPr>
-          <w:lang w:val="es-MX"/>
-        </w:rPr>
-      </w:pPr>
-      <w:r>
-        <w:rPr>
-          <w:highlight w:val="yellow"/>
-          <w:lang w:val="es-MX"/>
-        </w:rPr>
-        <w:t>Proyecto &lt;Titulo&gt;</w:t>
-      </w:r>
-    </w:p>
-    <w:p>
-      <w:pPr>
-        <w:spacing w:after="0" w:line="240" w:lineRule="auto"/>
-        <w:jc w:val="both"/>
-        <w:rPr>
-          <w:lang w:val="es-MX"/>
-        </w:rPr>
-      </w:pPr>
-    </w:p>
-    <w:p>
-      <w:pPr>
-        <w:spacing w:after="0" w:line="240" w:lineRule="auto"/>
-        <w:jc w:val="both"/>
-        <w:rPr>
-          <w:lang w:val="es-MX"/>
-        </w:rPr>
-      </w:pPr>
-    </w:p>
-    <w:p>
-      <w:pPr>
-        <w:spacing w:after="0" w:line="240" w:lineRule="auto"/>
-        <w:jc w:val="both"/>
-        <w:rPr>
-          <w:lang w:val="es-MX"/>
-        </w:rPr>
-      </w:pPr>
-    </w:p>
-    <w:p>
-      <w:pPr>
-        <w:spacing w:after="0" w:line="240" w:lineRule="auto"/>
-        <w:jc w:val="both"/>
-        <w:rPr>
-          <w:lang w:val="es-MX"/>
-        </w:rPr>
-      </w:pPr>
-    </w:p>
-    <w:p>
-      <w:pPr>
-        <w:spacing w:after="0" w:line="240" w:lineRule="auto"/>
-        <w:jc w:val="both"/>
-        <w:rPr>
-          <w:lang w:val="es-MX"/>
-        </w:rPr>
-      </w:pPr>
-    </w:p>
-    <w:p>
-      <w:pPr>
-        <w:spacing w:after="0" w:line="240" w:lineRule="auto"/>
-        <w:jc w:val="both"/>
-        <w:rPr>
-          <w:lang w:val="es-MX"/>
-        </w:rPr>
-      </w:pPr>
-    </w:p>
-    <w:p>
-      <w:pPr>
-        <w:spacing w:after="0" w:line="240" w:lineRule="auto"/>
-        <w:jc w:val="both"/>
-        <w:rPr>
-          <w:lang w:val="es-MX"/>
-        </w:rPr>
-      </w:pPr>
-    </w:p>
-    <w:p>
-      <w:pPr>
-        <w:spacing w:after="0" w:line="240" w:lineRule="auto"/>
-        <w:jc w:val="both"/>
-        <w:rPr>
-          <w:lang w:val="es-MX"/>
-        </w:rPr>
-      </w:pPr>
-    </w:p>
-    <w:p>
-      <w:pPr>
-        <w:spacing w:after="0" w:line="240" w:lineRule="auto"/>
-        <w:jc w:val="both"/>
-        <w:rPr>
-          <w:lang w:val="es-MX"/>
-        </w:rPr>
+      </w:pPr>
+      <w:r>
+        <w:rPr>
+          <w:highlight w:val="yellow"/>
+        </w:rPr>
+        <w:t>Proyecto &lt;</w:t>
+      </w:r>
+      <w:proofErr w:type="spellStart"/>
+      <w:r>
+        <w:rPr>
+          <w:highlight w:val="yellow"/>
+        </w:rPr>
+        <w:t>Titulo</w:t>
+      </w:r>
+      <w:proofErr w:type="spellEnd"/>
+      <w:r>
+        <w:rPr>
+          <w:highlight w:val="yellow"/>
+        </w:rPr>
+        <w:t>&gt;</w:t>
+      </w:r>
+    </w:p>
+    <w:p>
+      <w:pPr>
+        <w:spacing w:after="0" w:line="240" w:lineRule="auto"/>
+        <w:jc w:val="center"/>
+      </w:pPr>
+      <w:r>
+        <w:rPr>
+          <w:highlight w:val="yellow"/>
+        </w:rPr>
+        <w:t>&lt;</w:t>
+      </w:r>
+      <w:r>
+        <w:rPr>
+          <w:highlight w:val="yellow"/>
+        </w:rPr>
+        <w:t>File Name:</w:t>
+      </w:r>
+      <w:r>
+        <w:rPr>
+          <w:highlight w:val="yellow"/>
+        </w:rPr>
+        <w:t xml:space="preserve"> </w:t>
+      </w:r>
+      <w:r>
+        <w:rPr>
+          <w:highlight w:val="yellow"/>
+        </w:rPr>
+        <w:t>Software Development Plan</w:t>
+      </w:r>
+      <w:r>
+        <w:rPr>
+          <w:highlight w:val="yellow"/>
+        </w:rPr>
+        <w:t>/SWRA_YYYYMMDD.docx/</w:t>
+      </w:r>
+      <w:proofErr w:type="spellStart"/>
+      <w:r>
+        <w:rPr>
+          <w:highlight w:val="yellow"/>
+        </w:rPr>
+        <w:t>etc</w:t>
+      </w:r>
+      <w:proofErr w:type="spellEnd"/>
+      <w:r>
+        <w:rPr>
+          <w:highlight w:val="yellow"/>
+        </w:rPr>
+        <w:t>&gt;</w:t>
+      </w:r>
+    </w:p>
+    <w:p>
+      <w:pPr>
+        <w:spacing w:after="0" w:line="240" w:lineRule="auto"/>
+        <w:jc w:val="both"/>
+      </w:pPr>
+    </w:p>
+    <w:p>
+      <w:pPr>
+        <w:spacing w:after="0" w:line="240" w:lineRule="auto"/>
+        <w:jc w:val="both"/>
+      </w:pPr>
+    </w:p>
+    <w:p>
+      <w:pPr>
+        <w:spacing w:after="0" w:line="240" w:lineRule="auto"/>
+        <w:jc w:val="both"/>
+      </w:pPr>
+    </w:p>
+    <w:p>
+      <w:pPr>
+        <w:spacing w:after="0" w:line="240" w:lineRule="auto"/>
+        <w:jc w:val="both"/>
+      </w:pPr>
+    </w:p>
+    <w:p>
+      <w:pPr>
+        <w:spacing w:after="0" w:line="240" w:lineRule="auto"/>
+        <w:jc w:val="both"/>
+      </w:pPr>
+    </w:p>
+    <w:p>
+      <w:pPr>
+        <w:spacing w:after="0" w:line="240" w:lineRule="auto"/>
+        <w:jc w:val="both"/>
+      </w:pPr>
+    </w:p>
+    <w:p>
+      <w:pPr>
+        <w:spacing w:after="0" w:line="240" w:lineRule="auto"/>
+        <w:jc w:val="both"/>
+      </w:pPr>
+    </w:p>
+    <w:p>
+      <w:pPr>
+        <w:spacing w:after="0" w:line="240" w:lineRule="auto"/>
+        <w:jc w:val="both"/>
       </w:pPr>
     </w:p>
     <w:p>
@@ -335,9 +362,6 @@
         <w:spacing w:after="0" w:line="240" w:lineRule="auto"/>
         <w:ind w:left="3600"/>
         <w:jc w:val="both"/>
-        <w:rPr>
-          <w:lang w:val="es-MX"/>
-        </w:rPr>
       </w:pPr>
     </w:p>
     <w:p>
@@ -345,9 +369,6 @@
         <w:spacing w:after="0" w:line="240" w:lineRule="auto"/>
         <w:ind w:left="3600"/>
         <w:jc w:val="both"/>
-        <w:rPr>
-          <w:lang w:val="es-MX"/>
-        </w:rPr>
       </w:pPr>
     </w:p>
     <w:p>
@@ -355,40 +376,25 @@
         <w:spacing w:after="0" w:line="240" w:lineRule="auto"/>
         <w:ind w:left="3600"/>
         <w:jc w:val="both"/>
-        <w:rPr>
-          <w:lang w:val="es-MX"/>
-        </w:rPr>
-      </w:pPr>
-      <w:r>
-        <w:rPr>
-          <w:lang w:val="es-MX"/>
-        </w:rPr>
-        <w:t>DOCUMENTO</w:t>
-      </w:r>
-      <w:r>
-        <w:rPr>
-          <w:lang w:val="es-MX"/>
-        </w:rPr>
+      </w:pPr>
+      <w:r>
+        <w:t>DOCUMENT</w:t>
+      </w:r>
+      <w:r>
         <w:t xml:space="preserve">: </w:t>
       </w:r>
       <w:r>
-        <w:rPr>
-          <w:lang w:val="es-MX"/>
-        </w:rPr>
         <w:tab/>
-      </w:r>
-      <w:r>
-        <w:rPr>
-          <w:lang w:val="es-MX"/>
-        </w:rPr>
         <w:t xml:space="preserve"> </w:t>
       </w:r>
       <w:r>
-        <w:rPr>
-          <w:lang w:val="es-MX"/>
-        </w:rPr>
         <w:tab/>
-        <w:t>Software Development Plan #CESEQ001</w:t>
+      </w:r>
+      <w:r>
+        <w:tab/>
+      </w:r>
+      <w:r>
+        <w:t xml:space="preserve">Software Development </w:t>
       </w:r>
     </w:p>
     <w:p>
@@ -396,41 +402,47 @@
         <w:spacing w:after="0" w:line="240" w:lineRule="auto"/>
         <w:ind w:left="3600"/>
         <w:jc w:val="both"/>
-        <w:rPr>
-          <w:lang w:val="es-MX"/>
-        </w:rPr>
-      </w:pPr>
-      <w:r>
-        <w:rPr>
-          <w:lang w:val="es-MX"/>
-        </w:rPr>
+      </w:pPr>
+      <w:r>
+        <w:t xml:space="preserve">Document No. </w:t>
+      </w:r>
+      <w:r>
         <w:tab/>
       </w:r>
       <w:r>
-        <w:rPr>
-          <w:lang w:val="es-MX"/>
-        </w:rPr>
         <w:tab/>
       </w:r>
+      <w:r>
+        <w:tab/>
+      </w:r>
+      <w:r>
+        <w:t>#CESEQ</w:t>
+      </w:r>
+      <w:r>
+        <w:t>_SDP_</w:t>
+      </w:r>
+      <w:r>
+        <w:t>001</w:t>
+      </w:r>
     </w:p>
     <w:p>
       <w:pPr>
         <w:spacing w:after="0" w:line="240" w:lineRule="auto"/>
         <w:ind w:left="3600"/>
         <w:jc w:val="both"/>
-        <w:rPr>
-          <w:lang w:val="es-MX"/>
-        </w:rPr>
-      </w:pPr>
+      </w:pPr>
+      <w:r>
+        <w:tab/>
+      </w:r>
+      <w:r>
+        <w:tab/>
+      </w:r>
     </w:p>
     <w:p>
       <w:pPr>
         <w:spacing w:after="0" w:line="240" w:lineRule="auto"/>
         <w:ind w:left="3600"/>
         <w:jc w:val="both"/>
-        <w:rPr>
-          <w:lang w:val="es-MX"/>
-        </w:rPr>
       </w:pPr>
     </w:p>
     <w:p>
@@ -438,9 +450,6 @@
         <w:spacing w:after="0" w:line="240" w:lineRule="auto"/>
         <w:ind w:left="3600"/>
         <w:jc w:val="both"/>
-        <w:rPr>
-          <w:lang w:val="es-MX"/>
-        </w:rPr>
       </w:pPr>
     </w:p>
     <w:p>
@@ -448,9 +457,13 @@
         <w:spacing w:after="0" w:line="240" w:lineRule="auto"/>
         <w:ind w:left="3600"/>
         <w:jc w:val="both"/>
-        <w:rPr>
-          <w:lang w:val="es-MX"/>
-        </w:rPr>
+      </w:pPr>
+    </w:p>
+    <w:p>
+      <w:pPr>
+        <w:spacing w:after="0" w:line="240" w:lineRule="auto"/>
+        <w:ind w:left="3600"/>
+        <w:jc w:val="both"/>
       </w:pPr>
     </w:p>
     <w:p>
@@ -474,9 +487,6 @@
         <w:spacing w:after="0" w:line="240" w:lineRule="auto"/>
         <w:ind w:left="5760" w:firstLine="720"/>
         <w:jc w:val="both"/>
-        <w:rPr>
-          <w:lang w:val="es-MX"/>
-        </w:rPr>
       </w:pPr>
       <w:r>
         <w:t xml:space="preserve">Developer. </w:t>
@@ -494,9 +504,6 @@
         <w:spacing w:after="0" w:line="240" w:lineRule="auto"/>
         <w:ind w:left="3600"/>
         <w:jc w:val="both"/>
-        <w:rPr>
-          <w:lang w:val="es-MX"/>
-        </w:rPr>
       </w:pPr>
     </w:p>
     <w:p>
@@ -504,9 +511,6 @@
         <w:spacing w:after="0" w:line="240" w:lineRule="auto"/>
         <w:ind w:left="3600"/>
         <w:jc w:val="both"/>
-        <w:rPr>
-          <w:lang w:val="es-MX"/>
-        </w:rPr>
       </w:pPr>
     </w:p>
     <w:p>
@@ -514,9 +518,6 @@
         <w:spacing w:after="0" w:line="240" w:lineRule="auto"/>
         <w:ind w:left="3600"/>
         <w:jc w:val="both"/>
-        <w:rPr>
-          <w:lang w:val="es-MX"/>
-        </w:rPr>
       </w:pPr>
     </w:p>
     <w:p>
@@ -534,6 +535,53 @@
       <w:r>
         <w:tab/>
         <w:t>20190405</w:t>
+      </w:r>
+    </w:p>
+    <w:p>
+      <w:pPr>
+        <w:spacing w:after="0" w:line="240" w:lineRule="auto"/>
+        <w:ind w:left="3600"/>
+        <w:jc w:val="both"/>
+      </w:pPr>
+      <w:r>
+        <w:t>Version:</w:t>
+      </w:r>
+      <w:r>
+        <w:tab/>
+      </w:r>
+      <w:r>
+        <w:tab/>
+      </w:r>
+      <w:r>
+        <w:tab/>
+        <w:t>1.0.0.</w:t>
+      </w:r>
+    </w:p>
+    <w:p>
+      <w:pPr>
+        <w:spacing w:after="0" w:line="240" w:lineRule="auto"/>
+        <w:ind w:left="3600"/>
+        <w:jc w:val="both"/>
+      </w:pPr>
+      <w:r>
+        <w:t>Project Version:</w:t>
+      </w:r>
+      <w:r>
+        <w:tab/>
+      </w:r>
+      <w:r>
+        <w:tab/>
+      </w:r>
+      <w:r>
+        <w:tab/>
+      </w:r>
+      <w:proofErr w:type="spellStart"/>
+      <w:r>
+        <w:t>x.x.x</w:t>
+      </w:r>
+      <w:proofErr w:type="spellEnd"/>
+      <w:r>
+        <w:t>.</w:t>
       </w:r>
     </w:p>
     <w:p>
@@ -561,12 +609,17 @@
         <w:spacing w:before="0" w:line="240" w:lineRule="auto"/>
         <w:jc w:val="both"/>
       </w:pPr>
-      <w:bookmarkStart w:id="0" w:name="_Toc7692071"/>
+      <w:bookmarkStart w:id="0" w:name="_Toc8215461"/>
       <w:r>
         <w:lastRenderedPageBreak/>
         <w:t>Log</w:t>
       </w:r>
       <w:bookmarkEnd w:id="0"/>
+    </w:p>
+    <w:p>
+      <w:r>
+        <w:t>Document Version</w:t>
+      </w:r>
     </w:p>
     <w:tbl>
       <w:tblPr>
@@ -656,6 +709,9 @@
             </w:pPr>
             <w:r>
               <w:t>1.0.0</w:t>
+            </w:r>
+            <w:r>
+              <w:t>.</w:t>
             </w:r>
           </w:p>
         </w:tc>
@@ -749,6 +805,198 @@
       </w:pPr>
     </w:p>
     <w:p>
+      <w:r>
+        <w:t>Project Document Version</w:t>
+      </w:r>
+    </w:p>
+    <w:tbl>
+      <w:tblPr>
+        <w:tblStyle w:val="TableGrid"/>
+        <w:tblW w:w="0" w:type="auto"/>
+        <w:tblLook w:val="04A0" w:firstRow="1" w:lastRow="0" w:firstColumn="1" w:lastColumn="0" w:noHBand="0" w:noVBand="1"/>
+      </w:tblPr>
+      <w:tblGrid>
+        <w:gridCol w:w="2337"/>
+        <w:gridCol w:w="2337"/>
+        <w:gridCol w:w="2338"/>
+        <w:gridCol w:w="2338"/>
+      </w:tblGrid>
+      <w:tr>
+        <w:tc>
+          <w:tcPr>
+            <w:tcW w:w="2337" w:type="dxa"/>
+          </w:tcPr>
+          <w:p>
+            <w:pPr>
+              <w:jc w:val="both"/>
+            </w:pPr>
+            <w:r>
+              <w:t>Version</w:t>
+            </w:r>
+          </w:p>
+        </w:tc>
+        <w:tc>
+          <w:tcPr>
+            <w:tcW w:w="2337" w:type="dxa"/>
+          </w:tcPr>
+          <w:p>
+            <w:pPr>
+              <w:jc w:val="both"/>
+            </w:pPr>
+            <w:r>
+              <w:t>Date</w:t>
+            </w:r>
+            <w:r>
+              <w:t xml:space="preserve"> (</w:t>
+            </w:r>
+            <w:proofErr w:type="spellStart"/>
+            <w:r>
+              <w:t>yyyymmdd</w:t>
+            </w:r>
+            <w:proofErr w:type="spellEnd"/>
+            <w:r>
+              <w:t>)</w:t>
+            </w:r>
+          </w:p>
+        </w:tc>
+        <w:tc>
+          <w:tcPr>
+            <w:tcW w:w="2338" w:type="dxa"/>
+          </w:tcPr>
+          <w:p>
+            <w:pPr>
+              <w:jc w:val="both"/>
+            </w:pPr>
+            <w:r>
+              <w:t>Description</w:t>
+            </w:r>
+          </w:p>
+        </w:tc>
+        <w:tc>
+          <w:tcPr>
+            <w:tcW w:w="2338" w:type="dxa"/>
+          </w:tcPr>
+          <w:p>
+            <w:pPr>
+              <w:jc w:val="both"/>
+            </w:pPr>
+            <w:r>
+              <w:t>Reviewer</w:t>
+            </w:r>
+          </w:p>
+        </w:tc>
+      </w:tr>
+      <w:tr>
+        <w:tc>
+          <w:tcPr>
+            <w:tcW w:w="2337" w:type="dxa"/>
+          </w:tcPr>
+          <w:p>
+            <w:pPr>
+              <w:jc w:val="both"/>
+            </w:pPr>
+            <w:proofErr w:type="spellStart"/>
+            <w:r>
+              <w:t>x.x.x</w:t>
+            </w:r>
+            <w:proofErr w:type="spellEnd"/>
+            <w:r>
+              <w:t>.</w:t>
+            </w:r>
+          </w:p>
+        </w:tc>
+        <w:tc>
+          <w:tcPr>
+            <w:tcW w:w="2337" w:type="dxa"/>
+          </w:tcPr>
+          <w:p>
+            <w:pPr>
+              <w:jc w:val="both"/>
+            </w:pPr>
+            <w:proofErr w:type="spellStart"/>
+            <w:r>
+              <w:t>yyyymmdd</w:t>
+            </w:r>
+            <w:proofErr w:type="spellEnd"/>
+          </w:p>
+        </w:tc>
+        <w:tc>
+          <w:tcPr>
+            <w:tcW w:w="2338" w:type="dxa"/>
+          </w:tcPr>
+          <w:p>
+            <w:pPr>
+              <w:jc w:val="both"/>
+            </w:pPr>
+            <w:r>
+              <w:t>Anything</w:t>
+            </w:r>
+          </w:p>
+        </w:tc>
+        <w:tc>
+          <w:tcPr>
+            <w:tcW w:w="2338" w:type="dxa"/>
+          </w:tcPr>
+          <w:p>
+            <w:pPr>
+              <w:jc w:val="both"/>
+            </w:pPr>
+            <w:r>
+              <w:t>Author and reviewer</w:t>
+            </w:r>
+          </w:p>
+        </w:tc>
+      </w:tr>
+      <w:tr>
+        <w:tc>
+          <w:tcPr>
+            <w:tcW w:w="2337" w:type="dxa"/>
+          </w:tcPr>
+          <w:p>
+            <w:pPr>
+              <w:jc w:val="both"/>
+            </w:pPr>
+          </w:p>
+        </w:tc>
+        <w:tc>
+          <w:tcPr>
+            <w:tcW w:w="2337" w:type="dxa"/>
+          </w:tcPr>
+          <w:p>
+            <w:pPr>
+              <w:jc w:val="both"/>
+            </w:pPr>
+          </w:p>
+        </w:tc>
+        <w:tc>
+          <w:tcPr>
+            <w:tcW w:w="2338" w:type="dxa"/>
+          </w:tcPr>
+          <w:p>
+            <w:pPr>
+              <w:jc w:val="both"/>
+            </w:pPr>
+          </w:p>
+        </w:tc>
+        <w:tc>
+          <w:tcPr>
+            <w:tcW w:w="2338" w:type="dxa"/>
+          </w:tcPr>
+          <w:p>
+            <w:pPr>
+              <w:jc w:val="both"/>
+            </w:pPr>
+          </w:p>
+        </w:tc>
+      </w:tr>
+    </w:tbl>
+    <w:p>
+      <w:pPr>
+        <w:spacing w:after="0" w:line="240" w:lineRule="auto"/>
+        <w:jc w:val="both"/>
+      </w:pPr>
+    </w:p>
+    <w:p>
       <w:pPr>
         <w:jc w:val="both"/>
       </w:pPr>
@@ -772,7 +1020,7 @@
         <w:spacing w:before="0" w:line="240" w:lineRule="auto"/>
         <w:jc w:val="both"/>
       </w:pPr>
-      <w:bookmarkStart w:id="1" w:name="_Toc7692072"/>
+      <w:bookmarkStart w:id="1" w:name="_Toc8215462"/>
       <w:r>
         <w:t>Index</w:t>
       </w:r>
@@ -833,7 +1081,7 @@
           <w:r>
             <w:fldChar w:fldCharType="separate"/>
           </w:r>
-          <w:hyperlink w:anchor="_Toc7692071" w:history="1">
+          <w:hyperlink w:anchor="_Toc8215461" w:history="1">
             <w:r>
               <w:rPr>
                 <w:rStyle w:val="Hyperlink"/>
@@ -874,7 +1122,7 @@
                 <w:noProof/>
                 <w:webHidden/>
               </w:rPr>
-              <w:instrText xml:space="preserve"> PAGEREF _Toc7692071 \h </w:instrText>
+              <w:instrText xml:space="preserve"> PAGEREF _Toc8215461 \h </w:instrText>
             </w:r>
             <w:r>
               <w:rPr>
@@ -917,7 +1165,7 @@
               <w:noProof/>
             </w:rPr>
           </w:pPr>
-          <w:hyperlink w:anchor="_Toc7692072" w:history="1">
+          <w:hyperlink w:anchor="_Toc8215462" w:history="1">
             <w:r>
               <w:rPr>
                 <w:rStyle w:val="Hyperlink"/>
@@ -958,7 +1206,7 @@
                 <w:noProof/>
                 <w:webHidden/>
               </w:rPr>
-              <w:instrText xml:space="preserve"> PAGEREF _Toc7692072 \h </w:instrText>
+              <w:instrText xml:space="preserve"> PAGEREF _Toc8215462 \h </w:instrText>
             </w:r>
             <w:r>
               <w:rPr>
@@ -1001,7 +1249,7 @@
               <w:noProof/>
             </w:rPr>
           </w:pPr>
-          <w:hyperlink w:anchor="_Toc7692073" w:history="1">
+          <w:hyperlink w:anchor="_Toc8215463" w:history="1">
             <w:r>
               <w:rPr>
                 <w:rStyle w:val="Hyperlink"/>
@@ -1044,7 +1292,7 @@
                 <w:noProof/>
                 <w:webHidden/>
               </w:rPr>
-              <w:instrText xml:space="preserve"> PAGEREF _Toc7692073 \h </w:instrText>
+              <w:instrText xml:space="preserve"> PAGEREF _Toc8215463 \h </w:instrText>
             </w:r>
             <w:r>
               <w:rPr>
@@ -1087,7 +1335,7 @@
               <w:noProof/>
             </w:rPr>
           </w:pPr>
-          <w:hyperlink w:anchor="_Toc7692074" w:history="1">
+          <w:hyperlink w:anchor="_Toc8215464" w:history="1">
             <w:r>
               <w:rPr>
                 <w:rStyle w:val="Hyperlink"/>
@@ -1130,7 +1378,7 @@
                 <w:noProof/>
                 <w:webHidden/>
               </w:rPr>
-              <w:instrText xml:space="preserve"> PAGEREF _Toc7692074 \h </w:instrText>
+              <w:instrText xml:space="preserve"> PAGEREF _Toc8215464 \h </w:instrText>
             </w:r>
             <w:r>
               <w:rPr>
@@ -1173,7 +1421,7 @@
               <w:noProof/>
             </w:rPr>
           </w:pPr>
-          <w:hyperlink w:anchor="_Toc7692075" w:history="1">
+          <w:hyperlink w:anchor="_Toc8215465" w:history="1">
             <w:r>
               <w:rPr>
                 <w:rStyle w:val="Hyperlink"/>
@@ -1216,7 +1464,7 @@
                 <w:noProof/>
                 <w:webHidden/>
               </w:rPr>
-              <w:instrText xml:space="preserve"> PAGEREF _Toc7692075 \h </w:instrText>
+              <w:instrText xml:space="preserve"> PAGEREF _Toc8215465 \h </w:instrText>
             </w:r>
             <w:r>
               <w:rPr>
@@ -1259,7 +1507,7 @@
               <w:noProof/>
             </w:rPr>
           </w:pPr>
-          <w:hyperlink w:anchor="_Toc7692076" w:history="1">
+          <w:hyperlink w:anchor="_Toc8215466" w:history="1">
             <w:r>
               <w:rPr>
                 <w:rStyle w:val="Hyperlink"/>
@@ -1302,7 +1550,7 @@
                 <w:noProof/>
                 <w:webHidden/>
               </w:rPr>
-              <w:instrText xml:space="preserve"> PAGEREF _Toc7692076 \h </w:instrText>
+              <w:instrText xml:space="preserve"> PAGEREF _Toc8215466 \h </w:instrText>
             </w:r>
             <w:r>
               <w:rPr>
@@ -1345,7 +1593,7 @@
               <w:noProof/>
             </w:rPr>
           </w:pPr>
-          <w:hyperlink w:anchor="_Toc7692077" w:history="1">
+          <w:hyperlink w:anchor="_Toc8215467" w:history="1">
             <w:r>
               <w:rPr>
                 <w:rStyle w:val="Hyperlink"/>
@@ -1388,7 +1636,7 @@
                 <w:noProof/>
                 <w:webHidden/>
               </w:rPr>
-              <w:instrText xml:space="preserve"> PAGEREF _Toc7692077 \h </w:instrText>
+              <w:instrText xml:space="preserve"> PAGEREF _Toc8215467 \h </w:instrText>
             </w:r>
             <w:r>
               <w:rPr>
@@ -1431,12 +1679,11 @@
               <w:noProof/>
             </w:rPr>
           </w:pPr>
-          <w:hyperlink w:anchor="_Toc7692078" w:history="1">
+          <w:hyperlink w:anchor="_Toc8215468" w:history="1">
             <w:r>
               <w:rPr>
                 <w:rStyle w:val="Hyperlink"/>
                 <w:noProof/>
-                <w:lang w:val="es-MX"/>
               </w:rPr>
               <w:t>8.</w:t>
             </w:r>
@@ -1451,7 +1698,6 @@
               <w:rPr>
                 <w:rStyle w:val="Hyperlink"/>
                 <w:noProof/>
-                <w:lang w:val="es-MX"/>
               </w:rPr>
               <w:t>Solving Problem Strategy</w:t>
             </w:r>
@@ -1474,7 +1720,7 @@
                 <w:noProof/>
                 <w:webHidden/>
               </w:rPr>
-              <w:instrText xml:space="preserve"> PAGEREF _Toc7692078 \h </w:instrText>
+              <w:instrText xml:space="preserve"> PAGEREF _Toc8215468 \h </w:instrText>
             </w:r>
             <w:r>
               <w:rPr>
@@ -1494,7 +1740,7 @@
                 <w:noProof/>
                 <w:webHidden/>
               </w:rPr>
-              <w:t>5</w:t>
+              <w:t>6</w:t>
             </w:r>
             <w:r>
               <w:rPr>
@@ -1517,7 +1763,7 @@
               <w:noProof/>
             </w:rPr>
           </w:pPr>
-          <w:hyperlink w:anchor="_Toc7692079" w:history="1">
+          <w:hyperlink w:anchor="_Toc8215469" w:history="1">
             <w:r>
               <w:rPr>
                 <w:rStyle w:val="Hyperlink"/>
@@ -1560,7 +1806,7 @@
                 <w:noProof/>
                 <w:webHidden/>
               </w:rPr>
-              <w:instrText xml:space="preserve"> PAGEREF _Toc7692079 \h </w:instrText>
+              <w:instrText xml:space="preserve"> PAGEREF _Toc8215469 \h </w:instrText>
             </w:r>
             <w:r>
               <w:rPr>
@@ -1603,7 +1849,7 @@
               <w:noProof/>
             </w:rPr>
           </w:pPr>
-          <w:hyperlink w:anchor="_Toc7692080" w:history="1">
+          <w:hyperlink w:anchor="_Toc8215470" w:history="1">
             <w:r>
               <w:rPr>
                 <w:rStyle w:val="Hyperlink"/>
@@ -1646,7 +1892,7 @@
                 <w:noProof/>
                 <w:webHidden/>
               </w:rPr>
-              <w:instrText xml:space="preserve"> PAGEREF _Toc7692080 \h </w:instrText>
+              <w:instrText xml:space="preserve"> PAGEREF _Toc8215470 \h </w:instrText>
             </w:r>
             <w:r>
               <w:rPr>
@@ -1689,7 +1935,7 @@
               <w:noProof/>
             </w:rPr>
           </w:pPr>
-          <w:hyperlink w:anchor="_Toc7692081" w:history="1">
+          <w:hyperlink w:anchor="_Toc8215471" w:history="1">
             <w:r>
               <w:rPr>
                 <w:rStyle w:val="Hyperlink"/>
@@ -1732,7 +1978,7 @@
                 <w:noProof/>
                 <w:webHidden/>
               </w:rPr>
-              <w:instrText xml:space="preserve"> PAGEREF _Toc7692081 \h </w:instrText>
+              <w:instrText xml:space="preserve"> PAGEREF _Toc8215471 \h </w:instrText>
             </w:r>
             <w:r>
               <w:rPr>
@@ -1775,7 +2021,7 @@
               <w:noProof/>
             </w:rPr>
           </w:pPr>
-          <w:hyperlink w:anchor="_Toc7692082" w:history="1">
+          <w:hyperlink w:anchor="_Toc8215472" w:history="1">
             <w:r>
               <w:rPr>
                 <w:rStyle w:val="Hyperlink"/>
@@ -1818,7 +2064,7 @@
                 <w:noProof/>
                 <w:webHidden/>
               </w:rPr>
-              <w:instrText xml:space="preserve"> PAGEREF _Toc7692082 \h </w:instrText>
+              <w:instrText xml:space="preserve"> PAGEREF _Toc8215472 \h </w:instrText>
             </w:r>
             <w:r>
               <w:rPr>
@@ -1861,7 +2107,7 @@
               <w:noProof/>
             </w:rPr>
           </w:pPr>
-          <w:hyperlink w:anchor="_Toc7692083" w:history="1">
+          <w:hyperlink w:anchor="_Toc8215473" w:history="1">
             <w:r>
               <w:rPr>
                 <w:rStyle w:val="Hyperlink"/>
@@ -1902,7 +2148,7 @@
                 <w:noProof/>
                 <w:webHidden/>
               </w:rPr>
-              <w:instrText xml:space="preserve"> PAGEREF _Toc7692083 \h </w:instrText>
+              <w:instrText xml:space="preserve"> PAGEREF _Toc8215473 \h </w:instrText>
             </w:r>
             <w:r>
               <w:rPr>
@@ -1945,7 +2191,7 @@
               <w:noProof/>
             </w:rPr>
           </w:pPr>
-          <w:hyperlink w:anchor="_Toc7692084" w:history="1">
+          <w:hyperlink w:anchor="_Toc8215474" w:history="1">
             <w:r>
               <w:rPr>
                 <w:rStyle w:val="Hyperlink"/>
@@ -1986,7 +2232,7 @@
                 <w:noProof/>
                 <w:webHidden/>
               </w:rPr>
-              <w:instrText xml:space="preserve"> PAGEREF _Toc7692084 \h </w:instrText>
+              <w:instrText xml:space="preserve"> PAGEREF _Toc8215474 \h </w:instrText>
             </w:r>
             <w:r>
               <w:rPr>
@@ -2029,7 +2275,7 @@
               <w:noProof/>
             </w:rPr>
           </w:pPr>
-          <w:hyperlink w:anchor="_Toc7692085" w:history="1">
+          <w:hyperlink w:anchor="_Toc8215475" w:history="1">
             <w:r>
               <w:rPr>
                 <w:rStyle w:val="Hyperlink"/>
@@ -2070,7 +2316,7 @@
                 <w:noProof/>
                 <w:webHidden/>
               </w:rPr>
-              <w:instrText xml:space="preserve"> PAGEREF _Toc7692085 \h </w:instrText>
+              <w:instrText xml:space="preserve"> PAGEREF _Toc8215475 \h </w:instrText>
             </w:r>
             <w:r>
               <w:rPr>
@@ -2113,7 +2359,7 @@
               <w:noProof/>
             </w:rPr>
           </w:pPr>
-          <w:hyperlink w:anchor="_Toc7692086" w:history="1">
+          <w:hyperlink w:anchor="_Toc8215476" w:history="1">
             <w:r>
               <w:rPr>
                 <w:rStyle w:val="Hyperlink"/>
@@ -2154,7 +2400,7 @@
                 <w:noProof/>
                 <w:webHidden/>
               </w:rPr>
-              <w:instrText xml:space="preserve"> PAGEREF _Toc7692086 \h </w:instrText>
+              <w:instrText xml:space="preserve"> PAGEREF _Toc8215476 \h </w:instrText>
             </w:r>
             <w:r>
               <w:rPr>
@@ -2174,7 +2420,7 @@
                 <w:noProof/>
                 <w:webHidden/>
               </w:rPr>
-              <w:t>7</w:t>
+              <w:t>8</w:t>
             </w:r>
             <w:r>
               <w:rPr>
@@ -2197,7 +2443,7 @@
               <w:noProof/>
             </w:rPr>
           </w:pPr>
-          <w:hyperlink w:anchor="_Toc7692087" w:history="1">
+          <w:hyperlink w:anchor="_Toc8215477" w:history="1">
             <w:r>
               <w:rPr>
                 <w:rStyle w:val="Hyperlink"/>
@@ -2217,7 +2463,7 @@
                 <w:rStyle w:val="Hyperlink"/>
                 <w:noProof/>
               </w:rPr>
-              <w:t>Integration Tests Strategy</w:t>
+              <w:t>Software Development Folder</w:t>
             </w:r>
             <w:r>
               <w:rPr>
@@ -2238,7 +2484,7 @@
                 <w:noProof/>
                 <w:webHidden/>
               </w:rPr>
-              <w:instrText xml:space="preserve"> PAGEREF _Toc7692087 \h </w:instrText>
+              <w:instrText xml:space="preserve"> PAGEREF _Toc8215477 \h </w:instrText>
             </w:r>
             <w:r>
               <w:rPr>
@@ -2281,7 +2527,7 @@
               <w:noProof/>
             </w:rPr>
           </w:pPr>
-          <w:hyperlink w:anchor="_Toc7692088" w:history="1">
+          <w:hyperlink w:anchor="_Toc8215478" w:history="1">
             <w:r>
               <w:rPr>
                 <w:rStyle w:val="Hyperlink"/>
@@ -2301,7 +2547,7 @@
                 <w:rStyle w:val="Hyperlink"/>
                 <w:noProof/>
               </w:rPr>
-              <w:t>Validation Testing / Functional Testing</w:t>
+              <w:t>Integration Tests Strategy</w:t>
             </w:r>
             <w:r>
               <w:rPr>
@@ -2322,7 +2568,7 @@
                 <w:noProof/>
                 <w:webHidden/>
               </w:rPr>
-              <w:instrText xml:space="preserve"> PAGEREF _Toc7692088 \h </w:instrText>
+              <w:instrText xml:space="preserve"> PAGEREF _Toc8215478 \h </w:instrText>
             </w:r>
             <w:r>
               <w:rPr>
@@ -2365,7 +2611,7 @@
               <w:noProof/>
             </w:rPr>
           </w:pPr>
-          <w:hyperlink w:anchor="_Toc7692089" w:history="1">
+          <w:hyperlink w:anchor="_Toc8215479" w:history="1">
             <w:r>
               <w:rPr>
                 <w:rStyle w:val="Hyperlink"/>
@@ -2385,6 +2631,90 @@
                 <w:rStyle w:val="Hyperlink"/>
                 <w:noProof/>
               </w:rPr>
+              <w:t>Validation Testing / Functional Testing</w:t>
+            </w:r>
+            <w:r>
+              <w:rPr>
+                <w:noProof/>
+                <w:webHidden/>
+              </w:rPr>
+              <w:tab/>
+            </w:r>
+            <w:r>
+              <w:rPr>
+                <w:noProof/>
+                <w:webHidden/>
+              </w:rPr>
+              <w:fldChar w:fldCharType="begin"/>
+            </w:r>
+            <w:r>
+              <w:rPr>
+                <w:noProof/>
+                <w:webHidden/>
+              </w:rPr>
+              <w:instrText xml:space="preserve"> PAGEREF _Toc8215479 \h </w:instrText>
+            </w:r>
+            <w:r>
+              <w:rPr>
+                <w:noProof/>
+                <w:webHidden/>
+              </w:rPr>
+            </w:r>
+            <w:r>
+              <w:rPr>
+                <w:noProof/>
+                <w:webHidden/>
+              </w:rPr>
+              <w:fldChar w:fldCharType="separate"/>
+            </w:r>
+            <w:r>
+              <w:rPr>
+                <w:noProof/>
+                <w:webHidden/>
+              </w:rPr>
+              <w:t>8</w:t>
+            </w:r>
+            <w:r>
+              <w:rPr>
+                <w:noProof/>
+                <w:webHidden/>
+              </w:rPr>
+              <w:fldChar w:fldCharType="end"/>
+            </w:r>
+          </w:hyperlink>
+        </w:p>
+        <w:p>
+          <w:pPr>
+            <w:pStyle w:val="TOC2"/>
+            <w:tabs>
+              <w:tab w:val="left" w:pos="1100"/>
+              <w:tab w:val="right" w:leader="dot" w:pos="9350"/>
+            </w:tabs>
+            <w:rPr>
+              <w:rFonts w:eastAsiaTheme="minorEastAsia"/>
+              <w:noProof/>
+            </w:rPr>
+          </w:pPr>
+          <w:hyperlink w:anchor="_Toc8215480" w:history="1">
+            <w:r>
+              <w:rPr>
+                <w:rStyle w:val="Hyperlink"/>
+                <w:noProof/>
+              </w:rPr>
+              <w:t>11.4.</w:t>
+            </w:r>
+            <w:r>
+              <w:rPr>
+                <w:rFonts w:eastAsiaTheme="minorEastAsia"/>
+                <w:noProof/>
+              </w:rPr>
+              <w:tab/>
+            </w:r>
+            <w:r>
+              <w:rPr>
+                <w:rStyle w:val="Hyperlink"/>
+                <w:noProof/>
+              </w:rPr>
               <w:t>Throughput and Flash and RAM measurement</w:t>
             </w:r>
             <w:r>
@@ -2406,7 +2736,7 @@
                 <w:noProof/>
                 <w:webHidden/>
               </w:rPr>
-              <w:instrText xml:space="preserve"> PAGEREF _Toc7692089 \h </w:instrText>
+              <w:instrText xml:space="preserve"> PAGEREF _Toc8215480 \h </w:instrText>
             </w:r>
             <w:r>
               <w:rPr>
@@ -2426,7 +2756,175 @@
                 <w:noProof/>
                 <w:webHidden/>
               </w:rPr>
-              <w:t>8</w:t>
+              <w:t>9</w:t>
+            </w:r>
+            <w:r>
+              <w:rPr>
+                <w:noProof/>
+                <w:webHidden/>
+              </w:rPr>
+              <w:fldChar w:fldCharType="end"/>
+            </w:r>
+          </w:hyperlink>
+        </w:p>
+        <w:p>
+          <w:pPr>
+            <w:pStyle w:val="TOC1"/>
+            <w:tabs>
+              <w:tab w:val="left" w:pos="660"/>
+              <w:tab w:val="right" w:leader="dot" w:pos="9350"/>
+            </w:tabs>
+            <w:rPr>
+              <w:rFonts w:eastAsiaTheme="minorEastAsia"/>
+              <w:noProof/>
+            </w:rPr>
+          </w:pPr>
+          <w:hyperlink w:anchor="_Toc8215481" w:history="1">
+            <w:r>
+              <w:rPr>
+                <w:rStyle w:val="Hyperlink"/>
+                <w:noProof/>
+              </w:rPr>
+              <w:t>12.</w:t>
+            </w:r>
+            <w:r>
+              <w:rPr>
+                <w:rFonts w:eastAsiaTheme="minorEastAsia"/>
+                <w:noProof/>
+              </w:rPr>
+              <w:tab/>
+            </w:r>
+            <w:r>
+              <w:rPr>
+                <w:rStyle w:val="Hyperlink"/>
+                <w:noProof/>
+              </w:rPr>
+              <w:t>Results</w:t>
+            </w:r>
+            <w:r>
+              <w:rPr>
+                <w:noProof/>
+                <w:webHidden/>
+              </w:rPr>
+              <w:tab/>
+            </w:r>
+            <w:r>
+              <w:rPr>
+                <w:noProof/>
+                <w:webHidden/>
+              </w:rPr>
+              <w:fldChar w:fldCharType="begin"/>
+            </w:r>
+            <w:r>
+              <w:rPr>
+                <w:noProof/>
+                <w:webHidden/>
+              </w:rPr>
+              <w:instrText xml:space="preserve"> PAGEREF _Toc8215481 \h </w:instrText>
+            </w:r>
+            <w:r>
+              <w:rPr>
+                <w:noProof/>
+                <w:webHidden/>
+              </w:rPr>
+            </w:r>
+            <w:r>
+              <w:rPr>
+                <w:noProof/>
+                <w:webHidden/>
+              </w:rPr>
+              <w:fldChar w:fldCharType="separate"/>
+            </w:r>
+            <w:r>
+              <w:rPr>
+                <w:noProof/>
+                <w:webHidden/>
+              </w:rPr>
+              <w:t>9</w:t>
+            </w:r>
+            <w:r>
+              <w:rPr>
+                <w:noProof/>
+                <w:webHidden/>
+              </w:rPr>
+              <w:fldChar w:fldCharType="end"/>
+            </w:r>
+          </w:hyperlink>
+        </w:p>
+        <w:p>
+          <w:pPr>
+            <w:pStyle w:val="TOC1"/>
+            <w:tabs>
+              <w:tab w:val="left" w:pos="660"/>
+              <w:tab w:val="right" w:leader="dot" w:pos="9350"/>
+            </w:tabs>
+            <w:rPr>
+              <w:rFonts w:eastAsiaTheme="minorEastAsia"/>
+              <w:noProof/>
+            </w:rPr>
+          </w:pPr>
+          <w:hyperlink w:anchor="_Toc8215482" w:history="1">
+            <w:r>
+              <w:rPr>
+                <w:rStyle w:val="Hyperlink"/>
+                <w:noProof/>
+              </w:rPr>
+              <w:t>13.</w:t>
+            </w:r>
+            <w:r>
+              <w:rPr>
+                <w:rFonts w:eastAsiaTheme="minorEastAsia"/>
+                <w:noProof/>
+              </w:rPr>
+              <w:tab/>
+            </w:r>
+            <w:r>
+              <w:rPr>
+                <w:rStyle w:val="Hyperlink"/>
+                <w:noProof/>
+              </w:rPr>
+              <w:t>Lessons Learned</w:t>
+            </w:r>
+            <w:r>
+              <w:rPr>
+                <w:noProof/>
+                <w:webHidden/>
+              </w:rPr>
+              <w:tab/>
+            </w:r>
+            <w:r>
+              <w:rPr>
+                <w:noProof/>
+                <w:webHidden/>
+              </w:rPr>
+              <w:fldChar w:fldCharType="begin"/>
+            </w:r>
+            <w:r>
+              <w:rPr>
+                <w:noProof/>
+                <w:webHidden/>
+              </w:rPr>
+              <w:instrText xml:space="preserve"> PAGEREF _Toc8215482 \h </w:instrText>
+            </w:r>
+            <w:r>
+              <w:rPr>
+                <w:noProof/>
+                <w:webHidden/>
+              </w:rPr>
+            </w:r>
+            <w:r>
+              <w:rPr>
+                <w:noProof/>
+                <w:webHidden/>
+              </w:rPr>
+              <w:fldChar w:fldCharType="separate"/>
+            </w:r>
+            <w:r>
+              <w:rPr>
+                <w:noProof/>
+                <w:webHidden/>
+              </w:rPr>
+              <w:t>9</w:t>
             </w:r>
             <w:r>
               <w:rPr>
@@ -2481,7 +2979,7 @@
           <w:lang w:val="es-MX"/>
         </w:rPr>
       </w:pPr>
-      <w:bookmarkStart w:id="3" w:name="_Toc7692073"/>
+      <w:bookmarkStart w:id="3" w:name="_Toc8215463"/>
       <w:r>
         <w:rPr>
           <w:lang w:val="es-MX"/>
@@ -2596,6 +3094,75 @@
           <w:highlight w:val="yellow"/>
         </w:rPr>
         <w:t>be enumerated.</w:t>
+      </w:r>
+    </w:p>
+    <w:p>
+      <w:pPr>
+        <w:spacing w:after="0" w:line="240" w:lineRule="auto"/>
+        <w:jc w:val="both"/>
+      </w:pPr>
+    </w:p>
+    <w:p>
+      <w:pPr>
+        <w:spacing w:after="0" w:line="240" w:lineRule="auto"/>
+        <w:jc w:val="both"/>
+        <w:rPr>
+          <w:highlight w:val="yellow"/>
+        </w:rPr>
+      </w:pPr>
+      <w:r>
+        <w:rPr>
+          <w:highlight w:val="yellow"/>
+        </w:rPr>
+        <w:t xml:space="preserve">This section </w:t>
+      </w:r>
+      <w:r>
+        <w:rPr>
+          <w:b/>
+          <w:highlight w:val="red"/>
+        </w:rPr>
+        <w:t>SHALL</w:t>
+      </w:r>
+      <w:r>
+        <w:rPr>
+          <w:highlight w:val="red"/>
+        </w:rPr>
+        <w:t xml:space="preserve"> </w:t>
+      </w:r>
+      <w:r>
+        <w:rPr>
+          <w:highlight w:val="yellow"/>
+        </w:rPr>
+        <w:t xml:space="preserve">indicate the </w:t>
+      </w:r>
+      <w:proofErr w:type="gramStart"/>
+      <w:r>
+        <w:rPr>
+          <w:highlight w:val="yellow"/>
+        </w:rPr>
+        <w:t>stakeholders</w:t>
+      </w:r>
+      <w:proofErr w:type="gramEnd"/>
+      <w:r>
+        <w:rPr>
+          <w:highlight w:val="yellow"/>
+        </w:rPr>
+        <w:t xml:space="preserve"> documents which shall be contained at:</w:t>
+      </w:r>
+    </w:p>
+    <w:p>
+      <w:pPr>
+        <w:spacing w:after="0" w:line="240" w:lineRule="auto"/>
+        <w:ind w:firstLine="720"/>
+        <w:jc w:val="both"/>
+      </w:pPr>
+      <w:r>
+        <w:rPr>
+          <w:sz w:val="24"/>
+          <w:szCs w:val="20"/>
+          <w:highlight w:val="yellow"/>
+        </w:rPr>
+        <w:t>&lt;PATH DEL PROYECTO&gt;\1) Requirements\stakeholder</w:t>
       </w:r>
     </w:p>
     <w:p>
@@ -2772,7 +3339,7 @@
           <w:lang w:val="es-MX"/>
         </w:rPr>
       </w:pPr>
-      <w:bookmarkStart w:id="4" w:name="_Toc7692074"/>
+      <w:bookmarkStart w:id="4" w:name="_Toc8215464"/>
       <w:proofErr w:type="spellStart"/>
       <w:r>
         <w:rPr>
@@ -2872,6 +3439,30 @@
           <w:highlight w:val="yellow"/>
         </w:rPr>
         <w:t>be described here.</w:t>
+      </w:r>
+    </w:p>
+    <w:p>
+      <w:pPr>
+        <w:spacing w:after="0" w:line="240" w:lineRule="auto"/>
+        <w:jc w:val="both"/>
+      </w:pPr>
+    </w:p>
+    <w:p>
+      <w:pPr>
+        <w:spacing w:after="0" w:line="240" w:lineRule="auto"/>
+        <w:jc w:val="both"/>
+      </w:pPr>
+      <w:r>
+        <w:rPr>
+          <w:highlight w:val="yellow"/>
+        </w:rPr>
+        <w:t>Include in this section the delivering process</w:t>
+      </w:r>
+      <w:r>
+        <w:rPr>
+          <w:highlight w:val="yellow"/>
+        </w:rPr>
+        <w:t xml:space="preserve"> and dates if it applies</w:t>
       </w:r>
     </w:p>
     <w:p>
@@ -2899,7 +3490,7 @@
           <w:lang w:val="es-MX"/>
         </w:rPr>
       </w:pPr>
-      <w:bookmarkStart w:id="5" w:name="_Toc7692075"/>
+      <w:bookmarkStart w:id="5" w:name="_Toc8215465"/>
       <w:proofErr w:type="spellStart"/>
       <w:r>
         <w:rPr>
@@ -3083,7 +3674,7 @@
           <w:lang w:val="es-MX"/>
         </w:rPr>
       </w:pPr>
-      <w:bookmarkStart w:id="6" w:name="_Toc7692076"/>
+      <w:bookmarkStart w:id="6" w:name="_Toc8215466"/>
       <w:proofErr w:type="spellStart"/>
       <w:r>
         <w:rPr>
@@ -3113,11 +3704,18 @@
           <w:highlight w:val="yellow"/>
         </w:rPr>
       </w:pPr>
-      <w:r>
-        <w:rPr>
-          <w:highlight w:val="yellow"/>
-        </w:rPr>
-        <w:t xml:space="preserve">It </w:t>
+      <w:proofErr w:type="gramStart"/>
+      <w:r>
+        <w:rPr>
+          <w:highlight w:val="yellow"/>
+        </w:rPr>
+        <w:t xml:space="preserve">Estimates </w:t>
+      </w:r>
+      <w:r>
+        <w:rPr>
+          <w:highlight w:val="yellow"/>
+        </w:rPr>
+        <w:t xml:space="preserve"> </w:t>
       </w:r>
       <w:r>
         <w:rPr>
@@ -3126,6 +3724,7 @@
         </w:rPr>
         <w:t>SHALL</w:t>
       </w:r>
+      <w:proofErr w:type="gramEnd"/>
       <w:r>
         <w:rPr>
           <w:highlight w:val="yellow"/>
@@ -3136,25 +3735,7 @@
         <w:rPr>
           <w:highlight w:val="yellow"/>
         </w:rPr>
-        <w:t xml:space="preserve">be </w:t>
-      </w:r>
-      <w:r>
-        <w:rPr>
-          <w:highlight w:val="yellow"/>
-        </w:rPr>
-        <w:t>define</w:t>
-      </w:r>
-      <w:r>
-        <w:rPr>
-          <w:highlight w:val="yellow"/>
-        </w:rPr>
-        <w:t>d</w:t>
-      </w:r>
-      <w:r>
-        <w:rPr>
-          <w:highlight w:val="yellow"/>
-        </w:rPr>
-        <w:t xml:space="preserve"> </w:t>
+        <w:t xml:space="preserve">contain </w:t>
       </w:r>
       <w:r>
         <w:rPr>
@@ -3173,6 +3754,12 @@
           <w:highlight w:val="yellow"/>
         </w:rPr>
         <w:t>Inputs</w:t>
+      </w:r>
+      <w:r>
+        <w:rPr>
+          <w:highlight w:val="yellow"/>
+        </w:rPr>
+        <w:t>,</w:t>
       </w:r>
       <w:r>
         <w:rPr>
@@ -3201,6 +3788,22 @@
           <w:highlight w:val="yellow"/>
           <w:lang w:val="es-MX"/>
         </w:rPr>
+        <w:t>Hw</w:t>
+      </w:r>
+      <w:proofErr w:type="spellEnd"/>
+      <w:r>
+        <w:rPr>
+          <w:highlight w:val="yellow"/>
+          <w:lang w:val="es-MX"/>
+        </w:rPr>
+        <w:t xml:space="preserve"> </w:t>
+      </w:r>
+      <w:proofErr w:type="spellStart"/>
+      <w:r>
+        <w:rPr>
+          <w:highlight w:val="yellow"/>
+          <w:lang w:val="es-MX"/>
+        </w:rPr>
         <w:t>Facts</w:t>
       </w:r>
       <w:proofErr w:type="spellEnd"/>
@@ -3455,6 +4058,46 @@
       <w:pPr>
         <w:pStyle w:val="ListParagraph"/>
         <w:numPr>
+          <w:ilvl w:val="1"/>
+          <w:numId w:val="5"/>
+        </w:numPr>
+        <w:spacing w:after="0" w:line="240" w:lineRule="auto"/>
+        <w:jc w:val="both"/>
+        <w:rPr>
+          <w:highlight w:val="yellow"/>
+          <w:lang w:val="es-MX"/>
+        </w:rPr>
+      </w:pPr>
+      <w:proofErr w:type="spellStart"/>
+      <w:r>
+        <w:rPr>
+          <w:highlight w:val="yellow"/>
+          <w:lang w:val="es-MX"/>
+        </w:rPr>
+        <w:t>Activities</w:t>
+      </w:r>
+      <w:proofErr w:type="spellEnd"/>
+      <w:r>
+        <w:rPr>
+          <w:highlight w:val="yellow"/>
+          <w:lang w:val="es-MX"/>
+        </w:rPr>
+        <w:t xml:space="preserve"> </w:t>
+      </w:r>
+      <w:proofErr w:type="spellStart"/>
+      <w:r>
+        <w:rPr>
+          <w:highlight w:val="yellow"/>
+          <w:lang w:val="es-MX"/>
+        </w:rPr>
+        <w:t>Facts</w:t>
+      </w:r>
+      <w:proofErr w:type="spellEnd"/>
+    </w:p>
+    <w:p>
+      <w:pPr>
+        <w:pStyle w:val="ListParagraph"/>
+        <w:numPr>
           <w:ilvl w:val="2"/>
           <w:numId w:val="5"/>
         </w:numPr>
@@ -3508,6 +4151,7 @@
         <w:rPr>
           <w:highlight w:val="yellow"/>
         </w:rPr>
+        <w:lastRenderedPageBreak/>
         <w:t>Master scrum and developer (better called as leader)</w:t>
       </w:r>
     </w:p>
@@ -3529,7 +4173,19 @@
         <w:rPr>
           <w:highlight w:val="yellow"/>
         </w:rPr>
+        <w:t xml:space="preserve">Number of </w:t>
+      </w:r>
+      <w:r>
+        <w:rPr>
+          <w:highlight w:val="yellow"/>
+        </w:rPr>
         <w:t>Developer</w:t>
+      </w:r>
+      <w:r>
+        <w:rPr>
+          <w:highlight w:val="yellow"/>
+        </w:rPr>
+        <w:t>s</w:t>
       </w:r>
     </w:p>
     <w:p>
@@ -3546,21 +4202,11 @@
           <w:lang w:val="es-MX"/>
         </w:rPr>
       </w:pPr>
-      <w:proofErr w:type="spellStart"/>
-      <w:r>
-        <w:rPr>
-          <w:highlight w:val="yellow"/>
-          <w:lang w:val="es-MX"/>
-        </w:rPr>
-        <w:t>Assumptions</w:t>
-      </w:r>
-      <w:proofErr w:type="spellEnd"/>
-      <w:r>
-        <w:rPr>
-          <w:highlight w:val="yellow"/>
-          <w:lang w:val="es-MX"/>
-        </w:rPr>
-        <w:t>:</w:t>
+      <w:r>
+        <w:rPr>
+          <w:highlight w:val="yellow"/>
+        </w:rPr>
+        <w:t>SW Facts</w:t>
       </w:r>
     </w:p>
     <w:p>
@@ -3574,32 +4220,50 @@
         <w:jc w:val="both"/>
         <w:rPr>
           <w:highlight w:val="yellow"/>
-          <w:lang w:val="es-MX"/>
-        </w:rPr>
-      </w:pPr>
+        </w:rPr>
+      </w:pPr>
+      <w:r>
+        <w:rPr>
+          <w:highlight w:val="yellow"/>
+        </w:rPr>
+        <w:t xml:space="preserve">Operative system form </w:t>
+      </w:r>
       <w:proofErr w:type="spellStart"/>
       <w:r>
         <w:rPr>
           <w:highlight w:val="yellow"/>
-          <w:lang w:val="es-MX"/>
-        </w:rPr>
-        <w:t>Laboratory</w:t>
+        </w:rPr>
+        <w:t>Renesas</w:t>
       </w:r>
       <w:proofErr w:type="spellEnd"/>
       <w:r>
         <w:rPr>
           <w:highlight w:val="yellow"/>
-          <w:lang w:val="es-MX"/>
-        </w:rPr>
-        <w:t xml:space="preserve"> time </w:t>
-      </w:r>
+        </w:rPr>
+        <w:t xml:space="preserve"> works.</w:t>
+      </w:r>
+    </w:p>
+    <w:p>
+      <w:pPr>
+        <w:pStyle w:val="ListParagraph"/>
+        <w:numPr>
+          <w:ilvl w:val="1"/>
+          <w:numId w:val="5"/>
+        </w:numPr>
+        <w:spacing w:after="0" w:line="240" w:lineRule="auto"/>
+        <w:jc w:val="both"/>
+        <w:rPr>
+          <w:highlight w:val="yellow"/>
+          <w:lang w:val="es-MX"/>
+        </w:rPr>
+      </w:pPr>
       <w:proofErr w:type="spellStart"/>
       <w:r>
         <w:rPr>
           <w:highlight w:val="yellow"/>
           <w:lang w:val="es-MX"/>
         </w:rPr>
-        <w:t>availability</w:t>
+        <w:t>Hw</w:t>
       </w:r>
       <w:proofErr w:type="spellEnd"/>
       <w:r>
@@ -3607,7 +4271,23 @@
           <w:highlight w:val="yellow"/>
           <w:lang w:val="es-MX"/>
         </w:rPr>
-        <w:t>.</w:t>
+        <w:t xml:space="preserve"> </w:t>
+      </w:r>
+      <w:proofErr w:type="spellStart"/>
+      <w:r>
+        <w:rPr>
+          <w:highlight w:val="yellow"/>
+          <w:lang w:val="es-MX"/>
+        </w:rPr>
+        <w:t>Assumptions</w:t>
+      </w:r>
+      <w:proofErr w:type="spellEnd"/>
+      <w:r>
+        <w:rPr>
+          <w:highlight w:val="yellow"/>
+          <w:lang w:val="es-MX"/>
+        </w:rPr>
+        <w:t>:</w:t>
       </w:r>
     </w:p>
     <w:p>
@@ -3624,29 +4304,20 @@
           <w:lang w:val="es-MX"/>
         </w:rPr>
       </w:pPr>
+      <w:r>
+        <w:rPr>
+          <w:highlight w:val="yellow"/>
+          <w:lang w:val="es-MX"/>
+        </w:rPr>
+        <w:t xml:space="preserve">Hardware </w:t>
+      </w:r>
       <w:proofErr w:type="spellStart"/>
       <w:r>
         <w:rPr>
           <w:highlight w:val="yellow"/>
           <w:lang w:val="es-MX"/>
         </w:rPr>
-        <w:t>Team</w:t>
-      </w:r>
-      <w:proofErr w:type="spellEnd"/>
-      <w:r>
-        <w:rPr>
-          <w:highlight w:val="yellow"/>
-          <w:lang w:val="es-MX"/>
-        </w:rPr>
-        <w:t xml:space="preserve"> time </w:t>
-      </w:r>
-      <w:proofErr w:type="spellStart"/>
-      <w:r>
-        <w:rPr>
-          <w:highlight w:val="yellow"/>
-          <w:lang w:val="es-MX"/>
-        </w:rPr>
-        <w:t>availability</w:t>
+        <w:t>damaged</w:t>
       </w:r>
       <w:proofErr w:type="spellEnd"/>
       <w:r>
@@ -3671,6 +4342,139 @@
           <w:lang w:val="es-MX"/>
         </w:rPr>
       </w:pPr>
+      <w:proofErr w:type="spellStart"/>
+      <w:r>
+        <w:rPr>
+          <w:highlight w:val="yellow"/>
+          <w:lang w:val="es-MX"/>
+        </w:rPr>
+        <w:t>Laboratory</w:t>
+      </w:r>
+      <w:proofErr w:type="spellEnd"/>
+      <w:r>
+        <w:rPr>
+          <w:highlight w:val="yellow"/>
+          <w:lang w:val="es-MX"/>
+        </w:rPr>
+        <w:t xml:space="preserve"> time </w:t>
+      </w:r>
+      <w:proofErr w:type="spellStart"/>
+      <w:r>
+        <w:rPr>
+          <w:highlight w:val="yellow"/>
+          <w:lang w:val="es-MX"/>
+        </w:rPr>
+        <w:t>availability</w:t>
+      </w:r>
+      <w:proofErr w:type="spellEnd"/>
+      <w:r>
+        <w:rPr>
+          <w:highlight w:val="yellow"/>
+          <w:lang w:val="es-MX"/>
+        </w:rPr>
+        <w:t>.</w:t>
+      </w:r>
+    </w:p>
+    <w:p>
+      <w:pPr>
+        <w:pStyle w:val="ListParagraph"/>
+        <w:numPr>
+          <w:ilvl w:val="1"/>
+          <w:numId w:val="5"/>
+        </w:numPr>
+        <w:spacing w:after="0" w:line="240" w:lineRule="auto"/>
+        <w:jc w:val="both"/>
+        <w:rPr>
+          <w:highlight w:val="yellow"/>
+          <w:lang w:val="es-MX"/>
+        </w:rPr>
+      </w:pPr>
+      <w:proofErr w:type="spellStart"/>
+      <w:r>
+        <w:rPr>
+          <w:highlight w:val="yellow"/>
+          <w:lang w:val="es-MX"/>
+        </w:rPr>
+        <w:t>Activtities</w:t>
+      </w:r>
+      <w:proofErr w:type="spellEnd"/>
+      <w:r>
+        <w:rPr>
+          <w:highlight w:val="yellow"/>
+          <w:lang w:val="es-MX"/>
+        </w:rPr>
+        <w:t xml:space="preserve"> </w:t>
+      </w:r>
+      <w:proofErr w:type="spellStart"/>
+      <w:r>
+        <w:rPr>
+          <w:highlight w:val="yellow"/>
+          <w:lang w:val="es-MX"/>
+        </w:rPr>
+        <w:t>Assumptions</w:t>
+      </w:r>
+      <w:proofErr w:type="spellEnd"/>
+    </w:p>
+    <w:p>
+      <w:pPr>
+        <w:pStyle w:val="ListParagraph"/>
+        <w:numPr>
+          <w:ilvl w:val="2"/>
+          <w:numId w:val="5"/>
+        </w:numPr>
+        <w:spacing w:after="0" w:line="240" w:lineRule="auto"/>
+        <w:jc w:val="both"/>
+        <w:rPr>
+          <w:highlight w:val="yellow"/>
+          <w:lang w:val="es-MX"/>
+        </w:rPr>
+      </w:pPr>
+      <w:proofErr w:type="spellStart"/>
+      <w:r>
+        <w:rPr>
+          <w:highlight w:val="yellow"/>
+          <w:lang w:val="es-MX"/>
+        </w:rPr>
+        <w:t>Team</w:t>
+      </w:r>
+      <w:proofErr w:type="spellEnd"/>
+      <w:r>
+        <w:rPr>
+          <w:highlight w:val="yellow"/>
+          <w:lang w:val="es-MX"/>
+        </w:rPr>
+        <w:t xml:space="preserve"> time </w:t>
+      </w:r>
+      <w:proofErr w:type="spellStart"/>
+      <w:r>
+        <w:rPr>
+          <w:highlight w:val="yellow"/>
+          <w:lang w:val="es-MX"/>
+        </w:rPr>
+        <w:t>availability</w:t>
+      </w:r>
+      <w:proofErr w:type="spellEnd"/>
+      <w:r>
+        <w:rPr>
+          <w:highlight w:val="yellow"/>
+          <w:lang w:val="es-MX"/>
+        </w:rPr>
+        <w:t>.</w:t>
+      </w:r>
+    </w:p>
+    <w:p>
+      <w:pPr>
+        <w:pStyle w:val="ListParagraph"/>
+        <w:numPr>
+          <w:ilvl w:val="2"/>
+          <w:numId w:val="5"/>
+        </w:numPr>
+        <w:spacing w:after="0" w:line="240" w:lineRule="auto"/>
+        <w:jc w:val="both"/>
+        <w:rPr>
+          <w:highlight w:val="yellow"/>
+        </w:rPr>
+      </w:pPr>
       <w:r>
         <w:rPr>
           <w:highlight w:val="yellow"/>
@@ -3709,6 +4513,131 @@
           <w:lang w:val="es-MX"/>
         </w:rPr>
         <w:t>.</w:t>
+      </w:r>
+    </w:p>
+    <w:p>
+      <w:pPr>
+        <w:pStyle w:val="ListParagraph"/>
+        <w:numPr>
+          <w:ilvl w:val="1"/>
+          <w:numId w:val="5"/>
+        </w:numPr>
+        <w:spacing w:after="0" w:line="240" w:lineRule="auto"/>
+        <w:jc w:val="both"/>
+        <w:rPr>
+          <w:highlight w:val="yellow"/>
+          <w:lang w:val="es-MX"/>
+        </w:rPr>
+      </w:pPr>
+      <w:proofErr w:type="gramStart"/>
+      <w:r>
+        <w:rPr>
+          <w:highlight w:val="yellow"/>
+          <w:lang w:val="es-MX"/>
+        </w:rPr>
+        <w:t xml:space="preserve">SW  </w:t>
+      </w:r>
+      <w:proofErr w:type="spellStart"/>
+      <w:r>
+        <w:rPr>
+          <w:highlight w:val="yellow"/>
+          <w:lang w:val="es-MX"/>
+        </w:rPr>
+        <w:t>Assumptions</w:t>
+      </w:r>
+      <w:proofErr w:type="spellEnd"/>
+      <w:proofErr w:type="gramEnd"/>
+    </w:p>
+    <w:p>
+      <w:pPr>
+        <w:pStyle w:val="ListParagraph"/>
+        <w:numPr>
+          <w:ilvl w:val="2"/>
+          <w:numId w:val="5"/>
+        </w:numPr>
+        <w:spacing w:after="0" w:line="240" w:lineRule="auto"/>
+        <w:jc w:val="both"/>
+        <w:rPr>
+          <w:highlight w:val="yellow"/>
+        </w:rPr>
+      </w:pPr>
+      <w:r>
+        <w:rPr>
+          <w:highlight w:val="yellow"/>
+        </w:rPr>
+        <w:t>P</w:t>
+      </w:r>
+      <w:r>
+        <w:rPr>
+          <w:highlight w:val="yellow"/>
+        </w:rPr>
+        <w:t>rogramming language</w:t>
+      </w:r>
+      <w:r>
+        <w:rPr>
+          <w:highlight w:val="yellow"/>
+        </w:rPr>
+        <w:t xml:space="preserve">, SW IDE or </w:t>
+      </w:r>
+      <w:proofErr w:type="spellStart"/>
+      <w:r>
+        <w:rPr>
+          <w:highlight w:val="yellow"/>
+        </w:rPr>
+        <w:t>Hw</w:t>
+      </w:r>
+      <w:proofErr w:type="spellEnd"/>
+      <w:r>
+        <w:rPr>
+          <w:highlight w:val="yellow"/>
+        </w:rPr>
+        <w:t xml:space="preserve"> </w:t>
+      </w:r>
+      <w:r>
+        <w:rPr>
+          <w:highlight w:val="yellow"/>
+        </w:rPr>
+        <w:t>platform</w:t>
+      </w:r>
+      <w:r>
+        <w:rPr>
+          <w:highlight w:val="yellow"/>
+        </w:rPr>
+        <w:t xml:space="preserve"> </w:t>
+      </w:r>
+      <w:proofErr w:type="spellStart"/>
+      <w:r>
+        <w:rPr>
+          <w:highlight w:val="yellow"/>
+        </w:rPr>
+        <w:t>unkown</w:t>
+      </w:r>
+      <w:proofErr w:type="spellEnd"/>
+      <w:r>
+        <w:rPr>
+          <w:highlight w:val="yellow"/>
+        </w:rPr>
+        <w:t>.</w:t>
+      </w:r>
+    </w:p>
+    <w:p>
+      <w:pPr>
+        <w:pStyle w:val="ListParagraph"/>
+        <w:numPr>
+          <w:ilvl w:val="2"/>
+          <w:numId w:val="5"/>
+        </w:numPr>
+        <w:spacing w:after="0" w:line="240" w:lineRule="auto"/>
+        <w:jc w:val="both"/>
+        <w:rPr>
+          <w:highlight w:val="yellow"/>
+        </w:rPr>
+      </w:pPr>
+      <w:r>
+        <w:rPr>
+          <w:highlight w:val="yellow"/>
+        </w:rPr>
+        <w:t>SW Module unknown.</w:t>
       </w:r>
     </w:p>
     <w:p>
@@ -3728,7 +4657,6 @@
         <w:rPr>
           <w:highlight w:val="yellow"/>
         </w:rPr>
-        <w:lastRenderedPageBreak/>
         <w:t xml:space="preserve">It </w:t>
       </w:r>
       <w:r>
@@ -3772,14 +4700,38 @@
         <w:rPr>
           <w:highlight w:val="yellow"/>
         </w:rPr>
-        <w:t>all risk, remember that this is an input for the DFMEA:</w:t>
+        <w:t>all risk</w:t>
+      </w:r>
+      <w:r>
+        <w:rPr>
+          <w:highlight w:val="yellow"/>
+        </w:rPr>
+        <w:t>s</w:t>
+      </w:r>
+      <w:r>
+        <w:rPr>
+          <w:highlight w:val="yellow"/>
+        </w:rPr>
+        <w:t>, remember</w:t>
+      </w:r>
+      <w:r>
+        <w:rPr>
+          <w:highlight w:val="yellow"/>
+        </w:rPr>
+        <w:t xml:space="preserve"> that this is an input for the </w:t>
+      </w:r>
+      <w:r>
+        <w:rPr>
+          <w:highlight w:val="yellow"/>
+        </w:rPr>
+        <w:t>FMEA:</w:t>
       </w:r>
     </w:p>
     <w:p>
       <w:pPr>
         <w:pStyle w:val="ListParagraph"/>
         <w:numPr>
-          <w:ilvl w:val="2"/>
+          <w:ilvl w:val="1"/>
           <w:numId w:val="5"/>
         </w:numPr>
         <w:spacing w:after="0" w:line="240" w:lineRule="auto"/>
@@ -3792,32 +4744,22 @@
       <w:r>
         <w:rPr>
           <w:highlight w:val="yellow"/>
-          <w:lang w:val="es-MX"/>
-        </w:rPr>
-        <w:t xml:space="preserve">Hardware </w:t>
-      </w:r>
-      <w:proofErr w:type="spellStart"/>
-      <w:r>
-        <w:rPr>
-          <w:highlight w:val="yellow"/>
-          <w:lang w:val="es-MX"/>
-        </w:rPr>
-        <w:t>damaged</w:t>
-      </w:r>
-      <w:proofErr w:type="spellEnd"/>
-      <w:r>
-        <w:rPr>
-          <w:highlight w:val="yellow"/>
-          <w:lang w:val="es-MX"/>
-        </w:rPr>
-        <w:t>.</w:t>
+        </w:rPr>
+        <w:t>UTEQ holidays.</w:t>
+      </w:r>
+      <w:r>
+        <w:rPr>
+          <w:highlight w:val="yellow"/>
+          <w:lang w:val="es-MX"/>
+        </w:rPr>
+        <w:t xml:space="preserve"> </w:t>
       </w:r>
     </w:p>
     <w:p>
       <w:pPr>
         <w:pStyle w:val="ListParagraph"/>
         <w:numPr>
-          <w:ilvl w:val="2"/>
+          <w:ilvl w:val="1"/>
           <w:numId w:val="5"/>
         </w:numPr>
         <w:spacing w:after="0" w:line="240" w:lineRule="auto"/>
@@ -3837,7 +4779,7 @@
       <w:pPr>
         <w:pStyle w:val="ListParagraph"/>
         <w:numPr>
-          <w:ilvl w:val="2"/>
+          <w:ilvl w:val="1"/>
           <w:numId w:val="5"/>
         </w:numPr>
         <w:spacing w:after="0" w:line="240" w:lineRule="auto"/>
@@ -3850,14 +4792,14 @@
         <w:rPr>
           <w:highlight w:val="yellow"/>
         </w:rPr>
-        <w:t>UTEQ holidays.</w:t>
+        <w:t>New hardware and microcontroller</w:t>
       </w:r>
     </w:p>
     <w:p>
       <w:pPr>
         <w:pStyle w:val="ListParagraph"/>
         <w:numPr>
-          <w:ilvl w:val="2"/>
+          <w:ilvl w:val="1"/>
           <w:numId w:val="5"/>
         </w:numPr>
         <w:spacing w:after="0" w:line="240" w:lineRule="auto"/>
@@ -3870,14 +4812,14 @@
         <w:rPr>
           <w:highlight w:val="yellow"/>
         </w:rPr>
-        <w:t>New hardware and microcontroller</w:t>
+        <w:t>Error in the OS Configuration.</w:t>
       </w:r>
     </w:p>
     <w:p>
       <w:pPr>
         <w:pStyle w:val="ListParagraph"/>
         <w:numPr>
-          <w:ilvl w:val="2"/>
+          <w:ilvl w:val="1"/>
           <w:numId w:val="5"/>
         </w:numPr>
         <w:spacing w:after="0" w:line="240" w:lineRule="auto"/>
@@ -3890,196 +4832,8 @@
         <w:rPr>
           <w:highlight w:val="yellow"/>
         </w:rPr>
-        <w:t>P</w:t>
-      </w:r>
-      <w:r>
-        <w:rPr>
-          <w:highlight w:val="yellow"/>
-        </w:rPr>
-        <w:t>rogramming language</w:t>
-      </w:r>
-      <w:r>
-        <w:rPr>
-          <w:highlight w:val="yellow"/>
-        </w:rPr>
-        <w:t xml:space="preserve">, SW IDE or </w:t>
-      </w:r>
-      <w:proofErr w:type="spellStart"/>
-      <w:r>
-        <w:rPr>
-          <w:highlight w:val="yellow"/>
-        </w:rPr>
-        <w:t>Hw</w:t>
-      </w:r>
-      <w:proofErr w:type="spellEnd"/>
-      <w:r>
-        <w:rPr>
-          <w:highlight w:val="yellow"/>
-        </w:rPr>
-        <w:t xml:space="preserve"> </w:t>
-      </w:r>
-      <w:r>
-        <w:rPr>
-          <w:highlight w:val="yellow"/>
-        </w:rPr>
-        <w:t>platform</w:t>
-      </w:r>
-      <w:r>
-        <w:rPr>
-          <w:highlight w:val="yellow"/>
-        </w:rPr>
-        <w:t xml:space="preserve"> </w:t>
-      </w:r>
-      <w:proofErr w:type="spellStart"/>
-      <w:r>
-        <w:rPr>
-          <w:highlight w:val="yellow"/>
-        </w:rPr>
-        <w:t>unkown</w:t>
-      </w:r>
-      <w:proofErr w:type="spellEnd"/>
-      <w:r>
-        <w:rPr>
-          <w:highlight w:val="yellow"/>
-        </w:rPr>
-        <w:t>.</w:t>
-      </w:r>
-    </w:p>
-    <w:p>
-      <w:pPr>
-        <w:pStyle w:val="ListParagraph"/>
-        <w:numPr>
-          <w:ilvl w:val="2"/>
-          <w:numId w:val="5"/>
-        </w:numPr>
-        <w:spacing w:after="0" w:line="240" w:lineRule="auto"/>
-        <w:jc w:val="both"/>
-        <w:rPr>
-          <w:highlight w:val="yellow"/>
-        </w:rPr>
-      </w:pPr>
-      <w:r>
-        <w:rPr>
-          <w:highlight w:val="yellow"/>
-        </w:rPr>
-        <w:t>SW Module unknown.</w:t>
-      </w:r>
-    </w:p>
-    <w:p>
-      <w:pPr>
-        <w:pStyle w:val="ListParagraph"/>
-        <w:numPr>
-          <w:ilvl w:val="2"/>
-          <w:numId w:val="5"/>
-        </w:numPr>
-        <w:spacing w:after="0" w:line="240" w:lineRule="auto"/>
-        <w:jc w:val="both"/>
-        <w:rPr>
-          <w:highlight w:val="yellow"/>
-        </w:rPr>
-      </w:pPr>
-      <w:r>
-        <w:rPr>
-          <w:highlight w:val="yellow"/>
-        </w:rPr>
-        <w:t>Error HW configuration.</w:t>
-      </w:r>
-    </w:p>
-    <w:p>
-      <w:pPr>
-        <w:pStyle w:val="ListParagraph"/>
-        <w:numPr>
-          <w:ilvl w:val="2"/>
-          <w:numId w:val="5"/>
-        </w:numPr>
-        <w:spacing w:after="0" w:line="240" w:lineRule="auto"/>
-        <w:jc w:val="both"/>
-        <w:rPr>
-          <w:highlight w:val="yellow"/>
-        </w:rPr>
-      </w:pPr>
-      <w:r>
-        <w:rPr>
-          <w:highlight w:val="yellow"/>
-        </w:rPr>
-        <w:t xml:space="preserve">OS </w:t>
-      </w:r>
-      <w:proofErr w:type="spellStart"/>
-      <w:r>
-        <w:rPr>
-          <w:highlight w:val="yellow"/>
-        </w:rPr>
-        <w:t>unkown</w:t>
-      </w:r>
-      <w:proofErr w:type="spellEnd"/>
-      <w:r>
-        <w:rPr>
-          <w:highlight w:val="yellow"/>
-        </w:rPr>
-        <w:t>.</w:t>
-      </w:r>
-    </w:p>
-    <w:p>
-      <w:pPr>
-        <w:pStyle w:val="ListParagraph"/>
-        <w:numPr>
-          <w:ilvl w:val="2"/>
-          <w:numId w:val="5"/>
-        </w:numPr>
-        <w:spacing w:after="0" w:line="240" w:lineRule="auto"/>
-        <w:jc w:val="both"/>
-        <w:rPr>
-          <w:highlight w:val="yellow"/>
-        </w:rPr>
-      </w:pPr>
-      <w:r>
-        <w:rPr>
-          <w:highlight w:val="yellow"/>
-        </w:rPr>
-        <w:t>Error in the OS Configuration.</w:t>
-      </w:r>
-    </w:p>
-    <w:p>
-      <w:pPr>
-        <w:pStyle w:val="ListParagraph"/>
-        <w:numPr>
-          <w:ilvl w:val="2"/>
-          <w:numId w:val="5"/>
-        </w:numPr>
-        <w:spacing w:after="0" w:line="240" w:lineRule="auto"/>
-        <w:jc w:val="both"/>
-        <w:rPr>
-          <w:highlight w:val="yellow"/>
-        </w:rPr>
-      </w:pPr>
-      <w:r>
-        <w:rPr>
-          <w:highlight w:val="yellow"/>
-        </w:rPr>
         <w:t>Error hardware connection.</w:t>
       </w:r>
-    </w:p>
-    <w:p>
-      <w:pPr>
-        <w:pStyle w:val="ListParagraph"/>
-        <w:numPr>
-          <w:ilvl w:val="2"/>
-          <w:numId w:val="5"/>
-        </w:numPr>
-        <w:spacing w:after="0" w:line="240" w:lineRule="auto"/>
-        <w:jc w:val="both"/>
-        <w:rPr>
-          <w:highlight w:val="yellow"/>
-        </w:rPr>
-      </w:pPr>
-      <w:proofErr w:type="spellStart"/>
-      <w:r>
-        <w:rPr>
-          <w:highlight w:val="yellow"/>
-        </w:rPr>
-        <w:t>etc</w:t>
-      </w:r>
-      <w:proofErr w:type="spellEnd"/>
     </w:p>
     <w:p>
       <w:pPr>
@@ -4135,7 +4889,19 @@
         <w:rPr>
           <w:highlight w:val="yellow"/>
         </w:rPr>
-        <w:t xml:space="preserve">analyze </w:t>
+        <w:t>analyze</w:t>
+      </w:r>
+      <w:r>
+        <w:rPr>
+          <w:highlight w:val="yellow"/>
+        </w:rPr>
+        <w:t>d</w:t>
+      </w:r>
+      <w:r>
+        <w:rPr>
+          <w:highlight w:val="yellow"/>
+        </w:rPr>
+        <w:t xml:space="preserve"> </w:t>
       </w:r>
       <w:r>
         <w:rPr>
@@ -4166,54 +4932,120 @@
         <w:spacing w:after="0" w:line="240" w:lineRule="auto"/>
         <w:jc w:val="both"/>
         <w:rPr>
-          <w:highlight w:val="yellow"/>
-        </w:rPr>
-      </w:pPr>
-      <w:r>
-        <w:rPr>
           <w:b/>
           <w:highlight w:val="yellow"/>
         </w:rPr>
-        <w:t xml:space="preserve">Hardware </w:t>
-      </w:r>
+      </w:pPr>
       <w:r>
         <w:rPr>
           <w:b/>
           <w:highlight w:val="yellow"/>
         </w:rPr>
-        <w:t xml:space="preserve">modules </w:t>
-      </w:r>
-      <w:r>
-        <w:rPr>
-          <w:highlight w:val="yellow"/>
-        </w:rPr>
-        <w:t xml:space="preserve">(devices like </w:t>
-      </w:r>
-      <w:r>
-        <w:rPr>
-          <w:highlight w:val="yellow"/>
-        </w:rPr>
-        <w:t xml:space="preserve">pc, debugger, board, plant, </w:t>
+        <w:t xml:space="preserve">Activities </w:t>
       </w:r>
       <w:proofErr w:type="spellStart"/>
       <w:r>
         <w:rPr>
-          <w:highlight w:val="yellow"/>
-        </w:rPr>
-        <w:t>etc</w:t>
+          <w:b/>
+          <w:highlight w:val="yellow"/>
+        </w:rPr>
+        <w:t>etimated</w:t>
       </w:r>
       <w:proofErr w:type="spellEnd"/>
-      <w:r>
-        <w:rPr>
-          <w:highlight w:val="yellow"/>
-        </w:rPr>
-        <w:t>)</w:t>
-      </w:r>
-      <w:r>
-        <w:rPr>
-          <w:highlight w:val="yellow"/>
-        </w:rPr>
-        <w:t>.</w:t>
+    </w:p>
+    <w:p>
+      <w:pPr>
+        <w:pStyle w:val="ListParagraph"/>
+        <w:numPr>
+          <w:ilvl w:val="2"/>
+          <w:numId w:val="3"/>
+        </w:numPr>
+        <w:spacing w:after="0" w:line="240" w:lineRule="auto"/>
+        <w:jc w:val="both"/>
+        <w:rPr>
+          <w:highlight w:val="yellow"/>
+        </w:rPr>
+      </w:pPr>
+      <w:r>
+        <w:rPr>
+          <w:b/>
+          <w:highlight w:val="yellow"/>
+        </w:rPr>
+        <w:t>Create and update d</w:t>
+      </w:r>
+      <w:r>
+        <w:rPr>
+          <w:b/>
+          <w:highlight w:val="yellow"/>
+        </w:rPr>
+        <w:t>ocuments</w:t>
+      </w:r>
+      <w:r>
+        <w:rPr>
+          <w:highlight w:val="yellow"/>
+        </w:rPr>
+        <w:t xml:space="preserve"> (design planning verification and so on). Consider the time to create and update documents (SDP, schedule, control code, meetings and peer reviews).</w:t>
+      </w:r>
+    </w:p>
+    <w:p>
+      <w:pPr>
+        <w:pStyle w:val="ListParagraph"/>
+        <w:numPr>
+          <w:ilvl w:val="2"/>
+          <w:numId w:val="3"/>
+        </w:numPr>
+        <w:spacing w:after="0" w:line="240" w:lineRule="auto"/>
+        <w:jc w:val="both"/>
+        <w:rPr>
+          <w:highlight w:val="yellow"/>
+        </w:rPr>
+      </w:pPr>
+      <w:r>
+        <w:rPr>
+          <w:b/>
+          <w:highlight w:val="yellow"/>
+        </w:rPr>
+        <w:t xml:space="preserve">Create, update and execute </w:t>
+      </w:r>
+      <w:r>
+        <w:rPr>
+          <w:b/>
+          <w:highlight w:val="yellow"/>
+        </w:rPr>
+        <w:t>Verification</w:t>
+      </w:r>
+      <w:r>
+        <w:rPr>
+          <w:highlight w:val="yellow"/>
+        </w:rPr>
+        <w:t xml:space="preserve"> </w:t>
+      </w:r>
+      <w:r>
+        <w:rPr>
+          <w:b/>
+          <w:highlight w:val="yellow"/>
+        </w:rPr>
+        <w:t>Plan</w:t>
+      </w:r>
+      <w:r>
+        <w:rPr>
+          <w:highlight w:val="yellow"/>
+        </w:rPr>
+        <w:t xml:space="preserve"> (white and black test, </w:t>
+      </w:r>
+      <w:proofErr w:type="spellStart"/>
+      <w:r>
+        <w:rPr>
+          <w:highlight w:val="yellow"/>
+        </w:rPr>
+        <w:t>cyclomatic</w:t>
+      </w:r>
+      <w:proofErr w:type="spellEnd"/>
+      <w:r>
+        <w:rPr>
+          <w:highlight w:val="yellow"/>
+        </w:rPr>
+        <w:t xml:space="preserve"> complexity index calculation, Integration testing, throughput, RAM and FLASH measurement, C99, C11 or other standard evaluation).</w:t>
       </w:r>
     </w:p>
     <w:p>
@@ -4226,40 +5058,16 @@
         <w:spacing w:after="0" w:line="240" w:lineRule="auto"/>
         <w:jc w:val="both"/>
         <w:rPr>
-          <w:highlight w:val="yellow"/>
-        </w:rPr>
-      </w:pPr>
-      <w:r>
-        <w:rPr>
           <w:b/>
           <w:highlight w:val="yellow"/>
         </w:rPr>
-        <w:t>Software</w:t>
-      </w:r>
-      <w:r>
-        <w:rPr>
-          <w:highlight w:val="yellow"/>
-        </w:rPr>
-        <w:t xml:space="preserve"> </w:t>
-      </w:r>
+      </w:pPr>
       <w:r>
         <w:rPr>
           <w:b/>
           <w:highlight w:val="yellow"/>
         </w:rPr>
-        <w:t>Modules</w:t>
-      </w:r>
-      <w:r>
-        <w:rPr>
-          <w:highlight w:val="yellow"/>
-        </w:rPr>
-        <w:t xml:space="preserve"> </w:t>
-      </w:r>
-      <w:r>
-        <w:rPr>
-          <w:highlight w:val="yellow"/>
-        </w:rPr>
-        <w:t>(RAM, ROM and throughput)</w:t>
+        <w:t>SW modules estimated</w:t>
       </w:r>
     </w:p>
     <w:p>
@@ -4277,6 +5085,44 @@
       </w:pPr>
       <w:r>
         <w:rPr>
+          <w:b/>
+          <w:highlight w:val="yellow"/>
+        </w:rPr>
+        <w:t>Software</w:t>
+      </w:r>
+      <w:r>
+        <w:rPr>
+          <w:highlight w:val="yellow"/>
+        </w:rPr>
+        <w:t xml:space="preserve"> </w:t>
+      </w:r>
+      <w:r>
+        <w:rPr>
+          <w:b/>
+          <w:highlight w:val="yellow"/>
+        </w:rPr>
+        <w:t>Modules</w:t>
+      </w:r>
+      <w:r>
+        <w:rPr>
+          <w:highlight w:val="yellow"/>
+        </w:rPr>
+        <w:t xml:space="preserve"> </w:t>
+      </w:r>
+      <w:r>
+        <w:rPr>
+          <w:highlight w:val="yellow"/>
+        </w:rPr>
+        <w:t>(RAM, ROM and throughput)</w:t>
+      </w:r>
+      <w:r>
+        <w:rPr>
+          <w:highlight w:val="yellow"/>
+        </w:rPr>
+        <w:t xml:space="preserve">. </w:t>
+      </w:r>
+      <w:r>
+        <w:rPr>
           <w:highlight w:val="yellow"/>
         </w:rPr>
         <w:t>Time estimated for each M</w:t>
@@ -4414,47 +5260,32 @@
         <w:spacing w:after="0" w:line="240" w:lineRule="auto"/>
         <w:jc w:val="both"/>
         <w:rPr>
-          <w:highlight w:val="yellow"/>
-        </w:rPr>
-      </w:pPr>
-      <w:r>
-        <w:rPr>
           <w:b/>
           <w:highlight w:val="yellow"/>
         </w:rPr>
-        <w:t>Create and update d</w:t>
-      </w:r>
+      </w:pPr>
+      <w:proofErr w:type="spellStart"/>
       <w:r>
         <w:rPr>
           <w:b/>
           <w:highlight w:val="yellow"/>
         </w:rPr>
-        <w:t>ocuments</w:t>
-      </w:r>
-      <w:r>
-        <w:rPr>
-          <w:highlight w:val="yellow"/>
-        </w:rPr>
-        <w:t xml:space="preserve"> (design planning verification and so on). Consider the time to create and update documents</w:t>
-      </w:r>
-      <w:r>
-        <w:rPr>
-          <w:highlight w:val="yellow"/>
-        </w:rPr>
-        <w:t xml:space="preserve"> (SDP, schedule, control code, meetings and peer reviews)</w:t>
-      </w:r>
-      <w:r>
-        <w:rPr>
-          <w:highlight w:val="yellow"/>
-        </w:rPr>
-        <w:t>.</w:t>
+        <w:t>Hw</w:t>
+      </w:r>
+      <w:proofErr w:type="spellEnd"/>
+      <w:r>
+        <w:rPr>
+          <w:b/>
+          <w:highlight w:val="yellow"/>
+        </w:rPr>
+        <w:t xml:space="preserve"> Modules estimated</w:t>
       </w:r>
     </w:p>
     <w:p>
       <w:pPr>
         <w:pStyle w:val="ListParagraph"/>
         <w:numPr>
-          <w:ilvl w:val="1"/>
+          <w:ilvl w:val="2"/>
           <w:numId w:val="3"/>
         </w:numPr>
         <w:spacing w:after="0" w:line="240" w:lineRule="auto"/>
@@ -4468,65 +5299,39 @@
           <w:b/>
           <w:highlight w:val="yellow"/>
         </w:rPr>
-        <w:t xml:space="preserve">Create, update and execute </w:t>
-      </w:r>
-      <w:r>
-        <w:rPr>
-          <w:b/>
-          <w:highlight w:val="yellow"/>
-        </w:rPr>
-        <w:t>Verification</w:t>
-      </w:r>
-      <w:r>
-        <w:rPr>
-          <w:highlight w:val="yellow"/>
-        </w:rPr>
-        <w:t xml:space="preserve"> </w:t>
-      </w:r>
-      <w:r>
-        <w:rPr>
-          <w:b/>
-          <w:highlight w:val="yellow"/>
-        </w:rPr>
-        <w:t>Plan</w:t>
-      </w:r>
-      <w:r>
-        <w:rPr>
-          <w:highlight w:val="yellow"/>
-        </w:rPr>
-        <w:t xml:space="preserve"> </w:t>
-      </w:r>
-      <w:r>
-        <w:rPr>
-          <w:highlight w:val="yellow"/>
-        </w:rPr>
-        <w:t xml:space="preserve">(white and black test, </w:t>
+        <w:t xml:space="preserve">Hardware modules </w:t>
+      </w:r>
+      <w:r>
+        <w:rPr>
+          <w:highlight w:val="yellow"/>
+        </w:rPr>
+        <w:t xml:space="preserve">(devices like </w:t>
+      </w:r>
+      <w:r>
+        <w:rPr>
+          <w:highlight w:val="yellow"/>
+        </w:rPr>
+        <w:t xml:space="preserve">pc, debugger, board, plant, </w:t>
       </w:r>
       <w:proofErr w:type="spellStart"/>
       <w:r>
         <w:rPr>
           <w:highlight w:val="yellow"/>
         </w:rPr>
-        <w:t>cyclomatic</w:t>
+        <w:t>etc</w:t>
       </w:r>
       <w:proofErr w:type="spellEnd"/>
       <w:r>
         <w:rPr>
           <w:highlight w:val="yellow"/>
         </w:rPr>
-        <w:t xml:space="preserve"> complexity index calculation,</w:t>
-      </w:r>
-      <w:r>
-        <w:rPr>
-          <w:highlight w:val="yellow"/>
-        </w:rPr>
-        <w:t xml:space="preserve"> Integration testing, </w:t>
-      </w:r>
-      <w:r>
-        <w:rPr>
-          <w:highlight w:val="yellow"/>
-        </w:rPr>
-        <w:t>throughput, RAM and FLASH measurement, C99, C11 or other standard evaluation).</w:t>
+        <w:t>)</w:t>
+      </w:r>
+      <w:r>
+        <w:rPr>
+          <w:highlight w:val="yellow"/>
+        </w:rPr>
+        <w:t>.</w:t>
       </w:r>
     </w:p>
     <w:p>
@@ -4554,7 +5359,7 @@
           <w:lang w:val="es-MX"/>
         </w:rPr>
       </w:pPr>
-      <w:bookmarkStart w:id="7" w:name="_Toc7692077"/>
+      <w:bookmarkStart w:id="7" w:name="_Toc8215467"/>
       <w:proofErr w:type="spellStart"/>
       <w:r>
         <w:rPr>
@@ -4822,7 +5627,31 @@
         <w:rPr>
           <w:highlight w:val="yellow"/>
         </w:rPr>
-        <w:t xml:space="preserve"> &lt;PROJECT_PATH&gt;\2) Design\</w:t>
+        <w:t xml:space="preserve"> &lt;PROJECT_PATH&gt;\</w:t>
+      </w:r>
+      <w:r>
+        <w:rPr>
+          <w:highlight w:val="yellow"/>
+        </w:rPr>
+        <w:t>2</w:t>
+      </w:r>
+      <w:r>
+        <w:rPr>
+          <w:highlight w:val="yellow"/>
+        </w:rPr>
+        <w:t xml:space="preserve">) </w:t>
+      </w:r>
+      <w:r>
+        <w:rPr>
+          <w:highlight w:val="yellow"/>
+        </w:rPr>
+        <w:t>Planning</w:t>
+      </w:r>
+      <w:r>
+        <w:rPr>
+          <w:highlight w:val="yellow"/>
+        </w:rPr>
+        <w:t>\</w:t>
       </w:r>
       <w:r>
         <w:rPr>
@@ -4857,48 +5686,12 @@
           <w:numId w:val="1"/>
         </w:numPr>
         <w:jc w:val="both"/>
-        <w:rPr>
-          <w:lang w:val="es-MX"/>
-        </w:rPr>
-      </w:pPr>
-      <w:bookmarkStart w:id="8" w:name="_Toc7692078"/>
-      <w:proofErr w:type="spellStart"/>
-      <w:r>
-        <w:rPr>
-          <w:lang w:val="es-MX"/>
-        </w:rPr>
-        <w:t>Solving</w:t>
-      </w:r>
-      <w:proofErr w:type="spellEnd"/>
-      <w:r>
-        <w:rPr>
-          <w:lang w:val="es-MX"/>
-        </w:rPr>
-        <w:t xml:space="preserve"> </w:t>
-      </w:r>
-      <w:proofErr w:type="spellStart"/>
-      <w:r>
-        <w:rPr>
-          <w:lang w:val="es-MX"/>
-        </w:rPr>
-        <w:t>Problem</w:t>
-      </w:r>
-      <w:proofErr w:type="spellEnd"/>
-      <w:r>
-        <w:rPr>
-          <w:lang w:val="es-MX"/>
-        </w:rPr>
-        <w:t xml:space="preserve"> </w:t>
-      </w:r>
-      <w:proofErr w:type="spellStart"/>
-      <w:r>
-        <w:rPr>
-          <w:lang w:val="es-MX"/>
-        </w:rPr>
-        <w:t>Strategy</w:t>
+      </w:pPr>
+      <w:bookmarkStart w:id="8" w:name="_Toc8215468"/>
+      <w:r>
+        <w:t>Solving Problem Strategy</w:t>
       </w:r>
       <w:bookmarkEnd w:id="8"/>
-      <w:proofErr w:type="spellEnd"/>
     </w:p>
     <w:p>
       <w:pPr>
@@ -5112,7 +5905,6 @@
         <w:rPr>
           <w:highlight w:val="yellow"/>
         </w:rPr>
-        <w:lastRenderedPageBreak/>
         <w:t xml:space="preserve">This section </w:t>
       </w:r>
       <w:r>
@@ -5162,7 +5954,25 @@
         <w:rPr>
           <w:highlight w:val="yellow"/>
         </w:rPr>
-        <w:t xml:space="preserve"> &lt;PROJECT_PATH&gt;\2) Design\</w:t>
+        <w:t xml:space="preserve"> &lt;PROJECT_PATH&gt;\2</w:t>
+      </w:r>
+      <w:r>
+        <w:rPr>
+          <w:highlight w:val="yellow"/>
+        </w:rPr>
+        <w:t xml:space="preserve">) </w:t>
+      </w:r>
+      <w:r>
+        <w:rPr>
+          <w:highlight w:val="yellow"/>
+        </w:rPr>
+        <w:t>Planning</w:t>
+      </w:r>
+      <w:r>
+        <w:rPr>
+          <w:highlight w:val="yellow"/>
+        </w:rPr>
+        <w:t>\</w:t>
       </w:r>
       <w:r>
         <w:rPr>
@@ -5214,7 +6024,7 @@
           <w:lang w:val="es-MX"/>
         </w:rPr>
       </w:pPr>
-      <w:bookmarkStart w:id="9" w:name="_Toc7692079"/>
+      <w:bookmarkStart w:id="9" w:name="_Toc8215469"/>
       <w:proofErr w:type="spellStart"/>
       <w:r>
         <w:rPr>
@@ -5380,7 +6190,13 @@
         <w:rPr>
           <w:highlight w:val="yellow"/>
         </w:rPr>
-        <w:t xml:space="preserve"> &lt;PROJECT_PATH&gt;\2) Design\</w:t>
+        <w:t xml:space="preserve"> &lt;PROJECT_PATH&gt;\3</w:t>
+      </w:r>
+      <w:r>
+        <w:rPr>
+          <w:highlight w:val="yellow"/>
+        </w:rPr>
+        <w:t>) Design\</w:t>
       </w:r>
       <w:r>
         <w:rPr>
@@ -5468,7 +6284,7 @@
           <w:lang w:val="es-MX"/>
         </w:rPr>
       </w:pPr>
-      <w:bookmarkStart w:id="10" w:name="_Toc7692080"/>
+      <w:bookmarkStart w:id="10" w:name="_Toc8215470"/>
       <w:proofErr w:type="spellStart"/>
       <w:r>
         <w:rPr>
@@ -5657,7 +6473,13 @@
         <w:rPr>
           <w:highlight w:val="yellow"/>
         </w:rPr>
-        <w:t xml:space="preserve"> &lt;PROJECT_PATH&gt;\2) Design\ </w:t>
+        <w:t xml:space="preserve"> &lt;PROJECT_PATH&gt;\3</w:t>
+      </w:r>
+      <w:r>
+        <w:rPr>
+          <w:highlight w:val="yellow"/>
+        </w:rPr>
+        <w:t xml:space="preserve">) Design\ </w:t>
       </w:r>
       <w:r>
         <w:rPr>
@@ -5709,7 +6531,7 @@
           <w:lang w:val="es-MX"/>
         </w:rPr>
       </w:pPr>
-      <w:bookmarkStart w:id="11" w:name="_Toc7692081"/>
+      <w:bookmarkStart w:id="11" w:name="_Toc8215471"/>
       <w:proofErr w:type="spellStart"/>
       <w:r>
         <w:rPr>
@@ -5885,6 +6707,7 @@
           <w:highlight w:val="yellow"/>
           <w:lang w:val="es-MX"/>
         </w:rPr>
+        <w:lastRenderedPageBreak/>
         <w:t>uint8_var1</w:t>
       </w:r>
     </w:p>
@@ -6115,8 +6938,13 @@
         <w:rPr>
           <w:highlight w:val="yellow"/>
         </w:rPr>
-        <w:lastRenderedPageBreak/>
-        <w:t xml:space="preserve"> &lt;PROJECT_PATH&gt;\2) Design\</w:t>
+        <w:t xml:space="preserve"> &lt;PROJECT_PATH&gt;\3</w:t>
+      </w:r>
+      <w:r>
+        <w:rPr>
+          <w:highlight w:val="yellow"/>
+        </w:rPr>
+        <w:t>) Design\</w:t>
       </w:r>
       <w:r>
         <w:rPr>
@@ -6180,7 +7008,7 @@
           <w:lang w:val="es-MX"/>
         </w:rPr>
       </w:pPr>
-      <w:bookmarkStart w:id="12" w:name="_Toc7692082"/>
+      <w:bookmarkStart w:id="12" w:name="_Toc8215472"/>
       <w:proofErr w:type="spellStart"/>
       <w:r>
         <w:rPr>
@@ -6201,7 +7029,7 @@
         <w:spacing w:before="0" w:line="240" w:lineRule="auto"/>
         <w:jc w:val="both"/>
       </w:pPr>
-      <w:bookmarkStart w:id="13" w:name="_Toc7692083"/>
+      <w:bookmarkStart w:id="13" w:name="_Toc8215473"/>
       <w:r>
         <w:t>Verification strategy</w:t>
       </w:r>
@@ -6262,7 +7090,25 @@
         <w:rPr>
           <w:highlight w:val="yellow"/>
         </w:rPr>
-        <w:t xml:space="preserve"> &lt;PROJECT_PATH&gt;\3) Verification\1. BlackboxTest_baseline.docx</w:t>
+        <w:t xml:space="preserve"> &lt;PROJECT_PATH&gt;\4</w:t>
+      </w:r>
+      <w:r>
+        <w:rPr>
+          <w:highlight w:val="yellow"/>
+        </w:rPr>
+        <w:t>) Verification\</w:t>
+      </w:r>
+      <w:r>
+        <w:rPr>
+          <w:highlight w:val="yellow"/>
+        </w:rPr>
+        <w:t>10.</w:t>
+      </w:r>
+      <w:r>
+        <w:rPr>
+          <w:highlight w:val="yellow"/>
+        </w:rPr>
+        <w:t>1. BlackboxTest_baseline.docx</w:t>
       </w:r>
     </w:p>
     <w:p>
@@ -6351,7 +7197,13 @@
         <w:rPr>
           <w:highlight w:val="yellow"/>
         </w:rPr>
-        <w:t>&lt;PROJECT_PATH&gt;\3) Verification\</w:t>
+        <w:t>&lt;PROJECT_PATH&gt;\4</w:t>
+      </w:r>
+      <w:r>
+        <w:rPr>
+          <w:highlight w:val="yellow"/>
+        </w:rPr>
+        <w:t>) Verification\</w:t>
       </w:r>
       <w:r>
         <w:rPr>
@@ -6505,7 +7357,7 @@
         <w:spacing w:before="0" w:line="240" w:lineRule="auto"/>
         <w:jc w:val="both"/>
       </w:pPr>
-      <w:bookmarkStart w:id="14" w:name="_Toc7692084"/>
+      <w:bookmarkStart w:id="14" w:name="_Toc8215474"/>
       <w:r>
         <w:t>White box strategy</w:t>
       </w:r>
@@ -6701,7 +7553,25 @@
         <w:rPr>
           <w:highlight w:val="yellow"/>
         </w:rPr>
-        <w:t>&lt;PROJECT_PATH&gt;\3) Verification\2. WhiteboxTest_baseline.docx</w:t>
+        <w:t>&lt;PROJECT_PATH&gt;\4</w:t>
+      </w:r>
+      <w:r>
+        <w:rPr>
+          <w:highlight w:val="yellow"/>
+        </w:rPr>
+        <w:t>) Verification\</w:t>
+      </w:r>
+      <w:r>
+        <w:rPr>
+          <w:highlight w:val="yellow"/>
+        </w:rPr>
+        <w:t>10.</w:t>
+      </w:r>
+      <w:r>
+        <w:rPr>
+          <w:highlight w:val="yellow"/>
+        </w:rPr>
+        <w:t>2. WhiteboxTest_baseline.docx</w:t>
       </w:r>
     </w:p>
     <w:p>
@@ -6766,7 +7636,13 @@
         <w:rPr>
           <w:highlight w:val="yellow"/>
         </w:rPr>
-        <w:t>&lt;PROJECT_PATH&gt;\3) Verification\</w:t>
+        <w:t>&lt;PROJECT_PATH&gt;\4</w:t>
+      </w:r>
+      <w:r>
+        <w:rPr>
+          <w:highlight w:val="yellow"/>
+        </w:rPr>
+        <w:t>) Verification\</w:t>
       </w:r>
       <w:r>
         <w:rPr>
@@ -6883,7 +7759,7 @@
         </w:numPr>
         <w:jc w:val="both"/>
       </w:pPr>
-      <w:bookmarkStart w:id="15" w:name="_Toc7692085"/>
+      <w:bookmarkStart w:id="15" w:name="_Toc8215475"/>
       <w:proofErr w:type="spellStart"/>
       <w:r>
         <w:t>Cyclomatic</w:t>
@@ -6980,7 +7856,25 @@
         <w:rPr>
           <w:highlight w:val="yellow"/>
         </w:rPr>
-        <w:t xml:space="preserve"> &lt;PROJECT_PATH&gt;\2) Design\ 10.3. CCRI_20190405</w:t>
+        <w:t xml:space="preserve"> &lt;PROJECT_PATH&gt;\4</w:t>
+      </w:r>
+      <w:r>
+        <w:rPr>
+          <w:highlight w:val="yellow"/>
+        </w:rPr>
+        <w:t xml:space="preserve">) </w:t>
+      </w:r>
+      <w:r>
+        <w:rPr>
+          <w:highlight w:val="yellow"/>
+        </w:rPr>
+        <w:t>Verification</w:t>
+      </w:r>
+      <w:r>
+        <w:rPr>
+          <w:highlight w:val="yellow"/>
+        </w:rPr>
+        <w:t>\ 10.3. CCRI_20190405</w:t>
       </w:r>
       <w:r>
         <w:rPr>
@@ -7057,7 +7951,14 @@
         <w:rPr>
           <w:highlight w:val="yellow"/>
         </w:rPr>
-        <w:t>&lt;PROJECT_PATH&gt;\3) Verification\Results\10.3. CCRI_20190405</w:t>
+        <w:lastRenderedPageBreak/>
+        <w:t>&lt;PROJECT_PATH&gt;\4</w:t>
+      </w:r>
+      <w:r>
+        <w:rPr>
+          <w:highlight w:val="yellow"/>
+        </w:rPr>
+        <w:t>) Verification\Results\10.3. CCRI_20190405</w:t>
       </w:r>
       <w:r>
         <w:rPr>
@@ -7088,7 +7989,7 @@
         <w:spacing w:before="0" w:line="240" w:lineRule="auto"/>
         <w:jc w:val="both"/>
       </w:pPr>
-      <w:bookmarkStart w:id="16" w:name="_Toc7692086"/>
+      <w:bookmarkStart w:id="16" w:name="_Toc8215476"/>
       <w:r>
         <w:t>Release</w:t>
       </w:r>
@@ -7190,6 +8091,102 @@
         <w:rPr>
           <w:highlight w:val="yellow"/>
         </w:rPr>
+        <w:t>Naming convention for delivered work</w:t>
+      </w:r>
+      <w:r>
+        <w:rPr>
+          <w:highlight w:val="yellow"/>
+        </w:rPr>
+        <w:t xml:space="preserve"> </w:t>
+      </w:r>
+      <w:r>
+        <w:rPr>
+          <w:highlight w:val="yellow"/>
+        </w:rPr>
+        <w:t xml:space="preserve">products like: code and documents </w:t>
+      </w:r>
+      <w:r>
+        <w:rPr>
+          <w:highlight w:val="yellow"/>
+        </w:rPr>
+        <w:t xml:space="preserve">shall </w:t>
+      </w:r>
+      <w:r>
+        <w:rPr>
+          <w:highlight w:val="yellow"/>
+        </w:rPr>
+        <w:t xml:space="preserve">be defined in this section, </w:t>
+      </w:r>
+      <w:r>
+        <w:rPr>
+          <w:highlight w:val="yellow"/>
+        </w:rPr>
+        <w:t>the name</w:t>
+      </w:r>
+      <w:r>
+        <w:rPr>
+          <w:highlight w:val="yellow"/>
+        </w:rPr>
+        <w:t xml:space="preserve"> shall </w:t>
+      </w:r>
+      <w:r>
+        <w:rPr>
+          <w:highlight w:val="yellow"/>
+        </w:rPr>
+        <w:t>be kept</w:t>
+      </w:r>
+      <w:r>
+        <w:rPr>
+          <w:highlight w:val="yellow"/>
+        </w:rPr>
+        <w:t xml:space="preserve"> for those </w:t>
+      </w:r>
+      <w:r>
+        <w:rPr>
+          <w:highlight w:val="yellow"/>
+        </w:rPr>
+        <w:t xml:space="preserve">documents that SDP </w:t>
+      </w:r>
+      <w:r>
+        <w:rPr>
+          <w:highlight w:val="yellow"/>
+        </w:rPr>
+        <w:t>describe</w:t>
+      </w:r>
+      <w:r>
+        <w:rPr>
+          <w:highlight w:val="yellow"/>
+        </w:rPr>
+        <w:t>s</w:t>
+      </w:r>
+      <w:r>
+        <w:rPr>
+          <w:highlight w:val="yellow"/>
+        </w:rPr>
+        <w:t>.</w:t>
+      </w:r>
+    </w:p>
+    <w:p>
+      <w:pPr>
+        <w:spacing w:after="0" w:line="240" w:lineRule="auto"/>
+        <w:jc w:val="both"/>
+        <w:rPr>
+          <w:highlight w:val="yellow"/>
+        </w:rPr>
+      </w:pPr>
+    </w:p>
+    <w:p>
+      <w:pPr>
+        <w:spacing w:after="0" w:line="240" w:lineRule="auto"/>
+        <w:jc w:val="both"/>
+        <w:rPr>
+          <w:highlight w:val="yellow"/>
+        </w:rPr>
+      </w:pPr>
+      <w:r>
+        <w:rPr>
+          <w:highlight w:val="yellow"/>
+        </w:rPr>
         <w:t>Date/</w:t>
       </w:r>
       <w:proofErr w:type="spellStart"/>
@@ -7230,7 +8227,6 @@
         <w:rPr>
           <w:highlight w:val="yellow"/>
         </w:rPr>
-        <w:lastRenderedPageBreak/>
         <w:t>20190405/001/</w:t>
       </w:r>
       <w:r>
@@ -7239,6 +8235,48 @@
         </w:rPr>
         <w:tab/>
         <w:t>001</w:t>
+      </w:r>
+    </w:p>
+    <w:p>
+      <w:pPr>
+        <w:spacing w:after="0" w:line="240" w:lineRule="auto"/>
+        <w:jc w:val="both"/>
+      </w:pPr>
+    </w:p>
+    <w:p>
+      <w:pPr>
+        <w:spacing w:after="0" w:line="240" w:lineRule="auto"/>
+        <w:jc w:val="both"/>
+      </w:pPr>
+      <w:r>
+        <w:rPr>
+          <w:highlight w:val="yellow"/>
+        </w:rPr>
+        <w:t xml:space="preserve">The code </w:t>
+      </w:r>
+      <w:r>
+        <w:rPr>
+          <w:highlight w:val="red"/>
+        </w:rPr>
+        <w:t xml:space="preserve">shall </w:t>
+      </w:r>
+      <w:r>
+        <w:rPr>
+          <w:highlight w:val="yellow"/>
+        </w:rPr>
+        <w:t xml:space="preserve">be controlled in GITHUB and path </w:t>
+      </w:r>
+      <w:r>
+        <w:rPr>
+          <w:highlight w:val="red"/>
+        </w:rPr>
+        <w:t xml:space="preserve">shall </w:t>
+      </w:r>
+      <w:r>
+        <w:rPr>
+          <w:highlight w:val="yellow"/>
+        </w:rPr>
+        <w:t>be defined here.</w:t>
       </w:r>
     </w:p>
     <w:p>
@@ -7257,9 +8295,9 @@
         <w:spacing w:before="0" w:line="240" w:lineRule="auto"/>
         <w:jc w:val="both"/>
       </w:pPr>
-      <w:bookmarkStart w:id="17" w:name="_Toc7692087"/>
-      <w:r>
-        <w:t>Integration Tests Strategy</w:t>
+      <w:bookmarkStart w:id="17" w:name="_Toc8215477"/>
+      <w:r>
+        <w:t>Software Development Folder</w:t>
       </w:r>
       <w:bookmarkEnd w:id="17"/>
     </w:p>
@@ -7267,328 +8305,51 @@
       <w:pPr>
         <w:spacing w:after="0" w:line="240" w:lineRule="auto"/>
         <w:jc w:val="both"/>
-        <w:rPr>
-          <w:highlight w:val="yellow"/>
-        </w:rPr>
-      </w:pPr>
-      <w:r>
-        <w:rPr>
-          <w:highlight w:val="yellow"/>
-        </w:rPr>
-        <w:t xml:space="preserve">This section </w:t>
-      </w:r>
-      <w:r>
-        <w:rPr>
-          <w:highlight w:val="red"/>
-        </w:rPr>
-        <w:t>SHALL</w:t>
-      </w:r>
-      <w:r>
-        <w:rPr>
-          <w:highlight w:val="red"/>
-        </w:rPr>
+      </w:pPr>
+      <w:r>
+        <w:rPr>
+          <w:highlight w:val="yellow"/>
+        </w:rPr>
+        <w:t xml:space="preserve">The path for software development folder </w:t>
+      </w:r>
+      <w:r>
+        <w:rPr>
+          <w:highlight w:val="red"/>
+        </w:rPr>
+        <w:t>shall</w:t>
+      </w:r>
+      <w:r>
         <w:t xml:space="preserve"> </w:t>
       </w:r>
       <w:r>
         <w:rPr>
           <w:highlight w:val="yellow"/>
         </w:rPr>
-        <w:t xml:space="preserve">be contained in the planning and </w:t>
-      </w:r>
-      <w:r>
-        <w:rPr>
-          <w:highlight w:val="yellow"/>
-        </w:rPr>
-        <w:t>reflected in the schedule.</w:t>
-      </w:r>
-    </w:p>
-    <w:p>
-      <w:pPr>
-        <w:spacing w:after="0" w:line="240" w:lineRule="auto"/>
-        <w:ind w:left="360"/>
-        <w:jc w:val="both"/>
-        <w:rPr>
-          <w:highlight w:val="yellow"/>
-        </w:rPr>
-      </w:pPr>
-    </w:p>
-    <w:p>
-      <w:pPr>
-        <w:spacing w:after="0" w:line="240" w:lineRule="auto"/>
-        <w:jc w:val="both"/>
-      </w:pPr>
-      <w:r>
-        <w:rPr>
-          <w:highlight w:val="yellow"/>
-        </w:rPr>
-        <w:t xml:space="preserve">IT </w:t>
-      </w:r>
-      <w:r>
-        <w:rPr>
-          <w:b/>
-          <w:highlight w:val="red"/>
-        </w:rPr>
-        <w:t>SHALL</w:t>
-      </w:r>
-      <w:r>
-        <w:rPr>
-          <w:highlight w:val="red"/>
-        </w:rPr>
-        <w:t xml:space="preserve"> </w:t>
-      </w:r>
-      <w:r>
-        <w:rPr>
-          <w:highlight w:val="yellow"/>
-        </w:rPr>
-        <w:t xml:space="preserve">be defined </w:t>
-      </w:r>
-      <w:r>
-        <w:rPr>
-          <w:highlight w:val="yellow"/>
-        </w:rPr>
-        <w:t>a document baseline as a reference for all the project implementation. This document</w:t>
-      </w:r>
-      <w:r>
-        <w:rPr>
-          <w:b/>
-          <w:highlight w:val="yellow"/>
-        </w:rPr>
-        <w:t xml:space="preserve"> </w:t>
-      </w:r>
-      <w:r>
-        <w:rPr>
-          <w:b/>
-          <w:highlight w:val="red"/>
-        </w:rPr>
-        <w:t>SHALL</w:t>
-      </w:r>
-      <w:r>
-        <w:rPr>
-          <w:b/>
-          <w:highlight w:val="red"/>
-        </w:rPr>
-        <w:t xml:space="preserve"> </w:t>
-      </w:r>
-      <w:r>
-        <w:rPr>
-          <w:highlight w:val="yellow"/>
-        </w:rPr>
-        <w:t xml:space="preserve">be located at: </w:t>
-      </w:r>
-      <w:r>
-        <w:t xml:space="preserve"> </w:t>
-      </w:r>
-    </w:p>
-    <w:p>
-      <w:pPr>
-        <w:spacing w:after="0" w:line="240" w:lineRule="auto"/>
-        <w:ind w:firstLine="360"/>
-        <w:jc w:val="both"/>
-        <w:rPr>
-          <w:highlight w:val="yellow"/>
-        </w:rPr>
-      </w:pPr>
-      <w:r>
-        <w:rPr>
-          <w:highlight w:val="yellow"/>
-        </w:rPr>
-        <w:t>&lt;PROJECT_PATH&gt;\3) Verification\</w:t>
-      </w:r>
-      <w:r>
-        <w:rPr>
-          <w:highlight w:val="yellow"/>
-        </w:rPr>
-        <w:t>11.1</w:t>
-      </w:r>
-      <w:r>
-        <w:rPr>
-          <w:highlight w:val="yellow"/>
-        </w:rPr>
-        <w:t xml:space="preserve">. </w:t>
-      </w:r>
-      <w:r>
-        <w:rPr>
-          <w:highlight w:val="yellow"/>
-        </w:rPr>
-        <w:t>IntegrationTesting</w:t>
-      </w:r>
-      <w:r>
-        <w:rPr>
-          <w:highlight w:val="yellow"/>
-        </w:rPr>
-        <w:t>_baseline.docx</w:t>
-      </w:r>
-    </w:p>
-    <w:p>
-      <w:pPr>
-        <w:spacing w:after="0" w:line="240" w:lineRule="auto"/>
-        <w:ind w:left="360"/>
-        <w:jc w:val="both"/>
-        <w:rPr>
-          <w:b/>
-          <w:highlight w:val="yellow"/>
-        </w:rPr>
-      </w:pPr>
-    </w:p>
-    <w:p>
-      <w:pPr>
-        <w:spacing w:after="0" w:line="240" w:lineRule="auto"/>
-        <w:jc w:val="both"/>
-        <w:rPr>
-          <w:highlight w:val="yellow"/>
-        </w:rPr>
-      </w:pPr>
-      <w:r>
-        <w:rPr>
-          <w:highlight w:val="yellow"/>
-        </w:rPr>
-        <w:t xml:space="preserve">…and its </w:t>
-      </w:r>
-      <w:r>
-        <w:rPr>
-          <w:highlight w:val="yellow"/>
-        </w:rPr>
-        <w:t>RESULT</w:t>
-      </w:r>
-      <w:r>
-        <w:rPr>
-          <w:highlight w:val="red"/>
-        </w:rPr>
-        <w:t xml:space="preserve"> </w:t>
-      </w:r>
-      <w:r>
-        <w:rPr>
-          <w:highlight w:val="red"/>
-        </w:rPr>
-        <w:t>SHALL</w:t>
-      </w:r>
-      <w:r>
-        <w:rPr>
-          <w:highlight w:val="red"/>
-        </w:rPr>
-        <w:t xml:space="preserve"> </w:t>
-      </w:r>
-      <w:r>
-        <w:rPr>
-          <w:highlight w:val="yellow"/>
-        </w:rPr>
-        <w:t>be located at:</w:t>
-      </w:r>
-    </w:p>
-    <w:p>
-      <w:pPr>
-        <w:spacing w:after="0" w:line="240" w:lineRule="auto"/>
-        <w:ind w:left="360"/>
-        <w:jc w:val="both"/>
-        <w:rPr>
-          <w:highlight w:val="yellow"/>
-        </w:rPr>
-      </w:pPr>
-      <w:r>
-        <w:rPr>
-          <w:highlight w:val="yellow"/>
-        </w:rPr>
-        <w:t>&lt;PROJECT_PATH&gt;\3) Verification\Results\</w:t>
-      </w:r>
-      <w:r>
-        <w:rPr>
-          <w:highlight w:val="yellow"/>
-        </w:rPr>
-        <w:t>11.1</w:t>
-      </w:r>
-      <w:r>
-        <w:rPr>
-          <w:highlight w:val="yellow"/>
-        </w:rPr>
-        <w:t xml:space="preserve">. </w:t>
-      </w:r>
-      <w:r>
-        <w:rPr>
-          <w:highlight w:val="yellow"/>
-        </w:rPr>
-        <w:t>IntegrationTesting</w:t>
-      </w:r>
-      <w:r>
-        <w:rPr>
-          <w:highlight w:val="yellow"/>
-        </w:rPr>
-        <w:t>_20190405.docx</w:t>
-      </w:r>
-    </w:p>
-    <w:p>
-      <w:pPr>
-        <w:spacing w:after="0" w:line="240" w:lineRule="auto"/>
-        <w:ind w:left="360"/>
-        <w:jc w:val="both"/>
-        <w:rPr>
-          <w:highlight w:val="yellow"/>
-        </w:rPr>
-      </w:pPr>
-    </w:p>
-    <w:p>
-      <w:pPr>
-        <w:spacing w:after="0" w:line="240" w:lineRule="auto"/>
-        <w:jc w:val="both"/>
-      </w:pPr>
-      <w:r>
-        <w:rPr>
-          <w:highlight w:val="yellow"/>
-        </w:rPr>
-        <w:t xml:space="preserve">Every time a module or feature is implemented, every test case </w:t>
-      </w:r>
-      <w:r>
-        <w:rPr>
-          <w:highlight w:val="red"/>
-        </w:rPr>
-        <w:t>SHALL</w:t>
-      </w:r>
-      <w:r>
-        <w:rPr>
-          <w:highlight w:val="yellow"/>
-        </w:rPr>
-        <w:t xml:space="preserve"> </w:t>
-      </w:r>
-      <w:r>
-        <w:rPr>
-          <w:highlight w:val="yellow"/>
-        </w:rPr>
-        <w:t>contain a reference to the requirement number in order to have traceability.</w:t>
-      </w:r>
-    </w:p>
-    <w:p>
-      <w:pPr>
-        <w:spacing w:after="0" w:line="240" w:lineRule="auto"/>
-        <w:jc w:val="both"/>
-      </w:pPr>
-    </w:p>
-    <w:p>
-      <w:pPr>
-        <w:spacing w:after="0" w:line="240" w:lineRule="auto"/>
-        <w:jc w:val="both"/>
-      </w:pPr>
-      <w:r>
-        <w:rPr>
-          <w:highlight w:val="yellow"/>
-        </w:rPr>
-        <w:t xml:space="preserve">This test </w:t>
-      </w:r>
-      <w:r>
-        <w:rPr>
-          <w:highlight w:val="red"/>
-        </w:rPr>
-        <w:t>MUST</w:t>
-      </w:r>
-      <w:r>
-        <w:rPr>
-          <w:highlight w:val="red"/>
-        </w:rPr>
-        <w:t xml:space="preserve"> </w:t>
-      </w:r>
-      <w:r>
-        <w:rPr>
-          <w:highlight w:val="yellow"/>
-        </w:rPr>
-        <w:t>contain the plant connected or not.</w:t>
+        <w:t xml:space="preserve">be defined in this section and be contained </w:t>
+      </w:r>
+      <w:r>
+        <w:rPr>
+          <w:highlight w:val="yellow"/>
+        </w:rPr>
+        <w:t xml:space="preserve">and controlled </w:t>
+      </w:r>
+      <w:r>
+        <w:rPr>
+          <w:highlight w:val="yellow"/>
+        </w:rPr>
+        <w:t>at GITHUB</w:t>
+      </w:r>
+      <w:r>
+        <w:rPr>
+          <w:highlight w:val="yellow"/>
+        </w:rPr>
+        <w:t xml:space="preserve"> previous to the final release</w:t>
+      </w:r>
+      <w:r>
+        <w:rPr>
+          <w:highlight w:val="yellow"/>
+        </w:rPr>
+        <w:t>.</w:t>
       </w:r>
     </w:p>
     <w:p>
@@ -7613,9 +8374,9 @@
         <w:spacing w:before="0" w:line="240" w:lineRule="auto"/>
         <w:jc w:val="both"/>
       </w:pPr>
-      <w:bookmarkStart w:id="18" w:name="_Toc7692088"/>
-      <w:r>
-        <w:t>Validation Testing / Functional Testing</w:t>
+      <w:bookmarkStart w:id="18" w:name="_Toc8215478"/>
+      <w:r>
+        <w:t>Integration Tests Strategy</w:t>
       </w:r>
       <w:bookmarkEnd w:id="18"/>
     </w:p>
@@ -7649,7 +8410,13 @@
         <w:rPr>
           <w:highlight w:val="yellow"/>
         </w:rPr>
-        <w:t>be contained in the planning and reflected in the schedule.</w:t>
+        <w:t xml:space="preserve">be contained in the planning and </w:t>
+      </w:r>
+      <w:r>
+        <w:rPr>
+          <w:highlight w:val="yellow"/>
+        </w:rPr>
+        <w:t>reflected in the schedule.</w:t>
       </w:r>
     </w:p>
     <w:p>
@@ -7732,23 +8499,131 @@
     <w:p>
       <w:pPr>
         <w:spacing w:after="0" w:line="240" w:lineRule="auto"/>
+        <w:ind w:firstLine="360"/>
+        <w:jc w:val="both"/>
+        <w:rPr>
+          <w:highlight w:val="yellow"/>
+        </w:rPr>
+      </w:pPr>
+      <w:r>
+        <w:rPr>
+          <w:highlight w:val="yellow"/>
+        </w:rPr>
+        <w:t>&lt;PROJECT_PATH&gt;\4</w:t>
+      </w:r>
+      <w:r>
+        <w:rPr>
+          <w:highlight w:val="yellow"/>
+        </w:rPr>
+        <w:t>) Verification\</w:t>
+      </w:r>
+      <w:r>
+        <w:rPr>
+          <w:highlight w:val="yellow"/>
+        </w:rPr>
+        <w:t>11.1</w:t>
+      </w:r>
+      <w:r>
+        <w:rPr>
+          <w:highlight w:val="yellow"/>
+        </w:rPr>
+        <w:t xml:space="preserve">. </w:t>
+      </w:r>
+      <w:r>
+        <w:rPr>
+          <w:highlight w:val="yellow"/>
+        </w:rPr>
+        <w:t>IntegrationTesting</w:t>
+      </w:r>
+      <w:r>
+        <w:rPr>
+          <w:highlight w:val="yellow"/>
+        </w:rPr>
+        <w:t>_baseline.docx</w:t>
+      </w:r>
+    </w:p>
+    <w:p>
+      <w:pPr>
+        <w:spacing w:after="0" w:line="240" w:lineRule="auto"/>
         <w:ind w:left="360"/>
         <w:jc w:val="both"/>
         <w:rPr>
-          <w:highlight w:val="yellow"/>
-        </w:rPr>
-      </w:pPr>
-      <w:r>
-        <w:rPr>
-          <w:highlight w:val="yellow"/>
-        </w:rPr>
-        <w:t>&lt;PROJECT_PATH&gt;\3) Verification\</w:t>
-      </w:r>
-      <w:r>
-        <w:rPr>
-          <w:highlight w:val="yellow"/>
-        </w:rPr>
-        <w:t>11.2</w:t>
+          <w:b/>
+          <w:highlight w:val="yellow"/>
+        </w:rPr>
+      </w:pPr>
+    </w:p>
+    <w:p>
+      <w:pPr>
+        <w:spacing w:after="0" w:line="240" w:lineRule="auto"/>
+        <w:jc w:val="both"/>
+        <w:rPr>
+          <w:highlight w:val="yellow"/>
+        </w:rPr>
+      </w:pPr>
+      <w:r>
+        <w:rPr>
+          <w:highlight w:val="yellow"/>
+        </w:rPr>
+        <w:t xml:space="preserve">…and its </w:t>
+      </w:r>
+      <w:r>
+        <w:rPr>
+          <w:highlight w:val="yellow"/>
+        </w:rPr>
+        <w:t>RESULT</w:t>
+      </w:r>
+      <w:r>
+        <w:rPr>
+          <w:highlight w:val="red"/>
+        </w:rPr>
+        <w:t xml:space="preserve"> </w:t>
+      </w:r>
+      <w:r>
+        <w:rPr>
+          <w:highlight w:val="red"/>
+        </w:rPr>
+        <w:t>SHALL</w:t>
+      </w:r>
+      <w:r>
+        <w:rPr>
+          <w:highlight w:val="red"/>
+        </w:rPr>
+        <w:t xml:space="preserve"> </w:t>
+      </w:r>
+      <w:r>
+        <w:rPr>
+          <w:highlight w:val="yellow"/>
+        </w:rPr>
+        <w:t>be located at:</w:t>
+      </w:r>
+    </w:p>
+    <w:p>
+      <w:pPr>
+        <w:spacing w:after="0" w:line="240" w:lineRule="auto"/>
+        <w:ind w:left="360"/>
+        <w:jc w:val="both"/>
+        <w:rPr>
+          <w:highlight w:val="yellow"/>
+        </w:rPr>
+      </w:pPr>
+      <w:r>
+        <w:rPr>
+          <w:highlight w:val="yellow"/>
+        </w:rPr>
+        <w:t>&lt;PROJECT_PATH&gt;\4</w:t>
+      </w:r>
+      <w:r>
+        <w:rPr>
+          <w:highlight w:val="yellow"/>
+        </w:rPr>
+        <w:t>) Verification\Results\</w:t>
+      </w:r>
+      <w:r>
+        <w:rPr>
+          <w:highlight w:val="yellow"/>
+        </w:rPr>
+        <w:t>11.1</w:t>
       </w:r>
       <w:r>
         <w:rPr>
@@ -7760,13 +8635,13 @@
         <w:rPr>
           <w:highlight w:val="yellow"/>
         </w:rPr>
-        <w:t>ValidationTesting</w:t>
-      </w:r>
-      <w:r>
-        <w:rPr>
-          <w:highlight w:val="yellow"/>
-        </w:rPr>
-        <w:t>_baseline.docx</w:t>
+        <w:t>IntegrationTesting</w:t>
+      </w:r>
+      <w:r>
+        <w:rPr>
+          <w:highlight w:val="yellow"/>
+        </w:rPr>
+        <w:t>_20190405.docx</w:t>
       </w:r>
     </w:p>
     <w:p>
@@ -7775,36 +8650,62 @@
         <w:ind w:left="360"/>
         <w:jc w:val="both"/>
         <w:rPr>
-          <w:b/>
-          <w:highlight w:val="yellow"/>
-        </w:rPr>
-      </w:pPr>
-    </w:p>
-    <w:p>
-      <w:pPr>
-        <w:spacing w:after="0" w:line="240" w:lineRule="auto"/>
-        <w:jc w:val="both"/>
-        <w:rPr>
-          <w:highlight w:val="yellow"/>
-        </w:rPr>
-      </w:pPr>
-      <w:r>
-        <w:rPr>
-          <w:highlight w:val="yellow"/>
-        </w:rPr>
-        <w:t>…and its RESULT</w:t>
-      </w:r>
-      <w:r>
-        <w:rPr>
-          <w:highlight w:val="red"/>
+          <w:highlight w:val="yellow"/>
+        </w:rPr>
+      </w:pPr>
+    </w:p>
+    <w:p>
+      <w:pPr>
+        <w:spacing w:after="0" w:line="240" w:lineRule="auto"/>
+        <w:jc w:val="both"/>
+      </w:pPr>
+      <w:r>
+        <w:rPr>
+          <w:highlight w:val="yellow"/>
+        </w:rPr>
+        <w:t xml:space="preserve">Every time a module or feature is implemented, every test case </w:t>
+      </w:r>
+      <w:r>
+        <w:rPr>
+          <w:highlight w:val="red"/>
+        </w:rPr>
+        <w:t>SHALL</w:t>
+      </w:r>
+      <w:r>
+        <w:rPr>
+          <w:highlight w:val="yellow"/>
         </w:rPr>
         <w:t xml:space="preserve"> </w:t>
       </w:r>
       <w:r>
         <w:rPr>
-          <w:highlight w:val="red"/>
-        </w:rPr>
-        <w:t>SHALL</w:t>
+          <w:highlight w:val="yellow"/>
+        </w:rPr>
+        <w:t>contain a reference to the requirement number in order to have traceability.</w:t>
+      </w:r>
+    </w:p>
+    <w:p>
+      <w:pPr>
+        <w:spacing w:after="0" w:line="240" w:lineRule="auto"/>
+        <w:jc w:val="both"/>
+      </w:pPr>
+    </w:p>
+    <w:p>
+      <w:pPr>
+        <w:spacing w:after="0" w:line="240" w:lineRule="auto"/>
+        <w:jc w:val="both"/>
+      </w:pPr>
+      <w:r>
+        <w:rPr>
+          <w:highlight w:val="yellow"/>
+        </w:rPr>
+        <w:t xml:space="preserve">This test </w:t>
+      </w:r>
+      <w:r>
+        <w:rPr>
+          <w:highlight w:val="red"/>
+        </w:rPr>
+        <w:t>MUST</w:t>
       </w:r>
       <w:r>
         <w:rPr>
@@ -7816,120 +8717,7 @@
         <w:rPr>
           <w:highlight w:val="yellow"/>
         </w:rPr>
-        <w:t>be located at:</w:t>
-      </w:r>
-    </w:p>
-    <w:p>
-      <w:pPr>
-        <w:spacing w:after="0" w:line="240" w:lineRule="auto"/>
-        <w:ind w:left="360"/>
-        <w:jc w:val="both"/>
-        <w:rPr>
-          <w:highlight w:val="yellow"/>
-        </w:rPr>
-      </w:pPr>
-      <w:r>
-        <w:rPr>
-          <w:highlight w:val="yellow"/>
-        </w:rPr>
-        <w:t>&lt;PROJECT_PATH&gt;\3) Verification\Results\</w:t>
-      </w:r>
-      <w:r>
-        <w:rPr>
-          <w:highlight w:val="yellow"/>
-        </w:rPr>
-        <w:t>11.2</w:t>
-      </w:r>
-      <w:r>
-        <w:rPr>
-          <w:highlight w:val="yellow"/>
-        </w:rPr>
-        <w:t xml:space="preserve">. </w:t>
-      </w:r>
-      <w:r>
-        <w:rPr>
-          <w:highlight w:val="yellow"/>
-        </w:rPr>
-        <w:t>ValidationTesting</w:t>
-      </w:r>
-      <w:r>
-        <w:rPr>
-          <w:highlight w:val="yellow"/>
-        </w:rPr>
-        <w:t>_20190405.docx</w:t>
-      </w:r>
-    </w:p>
-    <w:p>
-      <w:pPr>
-        <w:spacing w:after="0" w:line="240" w:lineRule="auto"/>
-        <w:ind w:left="360"/>
-        <w:jc w:val="both"/>
-        <w:rPr>
-          <w:highlight w:val="yellow"/>
-        </w:rPr>
-      </w:pPr>
-    </w:p>
-    <w:p>
-      <w:pPr>
-        <w:spacing w:after="0" w:line="240" w:lineRule="auto"/>
-        <w:jc w:val="both"/>
-      </w:pPr>
-      <w:r>
-        <w:rPr>
-          <w:highlight w:val="yellow"/>
-        </w:rPr>
-        <w:t xml:space="preserve">Every time a module or feature is implemented, every test case </w:t>
-      </w:r>
-      <w:r>
-        <w:rPr>
-          <w:highlight w:val="red"/>
-        </w:rPr>
-        <w:t>SHALL</w:t>
-      </w:r>
-      <w:r>
-        <w:rPr>
-          <w:highlight w:val="yellow"/>
-        </w:rPr>
-        <w:t xml:space="preserve"> contain a reference to the requirement number in order to have traceability.</w:t>
-      </w:r>
-    </w:p>
-    <w:p>
-      <w:pPr>
-        <w:spacing w:after="0" w:line="240" w:lineRule="auto"/>
-        <w:jc w:val="both"/>
-      </w:pPr>
-    </w:p>
-    <w:p>
-      <w:pPr>
-        <w:spacing w:after="0" w:line="240" w:lineRule="auto"/>
-        <w:jc w:val="both"/>
-      </w:pPr>
-      <w:r>
-        <w:rPr>
-          <w:highlight w:val="yellow"/>
-        </w:rPr>
-        <w:t xml:space="preserve">This test </w:t>
-      </w:r>
-      <w:r>
-        <w:rPr>
-          <w:highlight w:val="red"/>
-        </w:rPr>
-        <w:t>SHALL</w:t>
-      </w:r>
-      <w:r>
-        <w:rPr>
-          <w:highlight w:val="red"/>
-        </w:rPr>
-        <w:t xml:space="preserve"> </w:t>
-      </w:r>
-      <w:r>
-        <w:rPr>
-          <w:highlight w:val="yellow"/>
-        </w:rPr>
-        <w:t>contain the plant connected</w:t>
-      </w:r>
-      <w:r>
-        <w:t>.</w:t>
+        <w:t>contain the plant connected or not.</w:t>
       </w:r>
     </w:p>
     <w:p>
@@ -7954,15 +8742,9 @@
         <w:spacing w:before="0" w:line="240" w:lineRule="auto"/>
         <w:jc w:val="both"/>
       </w:pPr>
-      <w:bookmarkStart w:id="19" w:name="_Toc7692089"/>
-      <w:r>
-        <w:t>Thr</w:t>
-      </w:r>
-      <w:r>
-        <w:t>ou</w:t>
-      </w:r>
-      <w:r>
-        <w:t>ghput and Flash and RAM measurement</w:t>
+      <w:bookmarkStart w:id="19" w:name="_Toc8215479"/>
+      <w:r>
+        <w:t>Validation Testing / Functional Testing</w:t>
       </w:r>
       <w:bookmarkEnd w:id="19"/>
     </w:p>
@@ -8018,6 +8800,366 @@
         <w:rPr>
           <w:highlight w:val="yellow"/>
         </w:rPr>
+        <w:t xml:space="preserve">IT </w:t>
+      </w:r>
+      <w:r>
+        <w:rPr>
+          <w:b/>
+          <w:highlight w:val="red"/>
+        </w:rPr>
+        <w:t>SHALL</w:t>
+      </w:r>
+      <w:r>
+        <w:rPr>
+          <w:highlight w:val="red"/>
+        </w:rPr>
+        <w:t xml:space="preserve"> </w:t>
+      </w:r>
+      <w:r>
+        <w:rPr>
+          <w:highlight w:val="yellow"/>
+        </w:rPr>
+        <w:t xml:space="preserve">be defined </w:t>
+      </w:r>
+      <w:r>
+        <w:rPr>
+          <w:highlight w:val="yellow"/>
+        </w:rPr>
+        <w:t>a document baseline as a reference for all the project implementation. This document</w:t>
+      </w:r>
+      <w:r>
+        <w:rPr>
+          <w:b/>
+          <w:highlight w:val="yellow"/>
+        </w:rPr>
+        <w:t xml:space="preserve"> </w:t>
+      </w:r>
+      <w:r>
+        <w:rPr>
+          <w:b/>
+          <w:highlight w:val="red"/>
+        </w:rPr>
+        <w:t>SHALL</w:t>
+      </w:r>
+      <w:r>
+        <w:rPr>
+          <w:b/>
+          <w:highlight w:val="red"/>
+        </w:rPr>
+        <w:t xml:space="preserve"> </w:t>
+      </w:r>
+      <w:r>
+        <w:rPr>
+          <w:highlight w:val="yellow"/>
+        </w:rPr>
+        <w:t xml:space="preserve">be located at: </w:t>
+      </w:r>
+      <w:r>
+        <w:t xml:space="preserve"> </w:t>
+      </w:r>
+    </w:p>
+    <w:p>
+      <w:pPr>
+        <w:spacing w:after="0" w:line="240" w:lineRule="auto"/>
+        <w:ind w:left="360"/>
+        <w:jc w:val="both"/>
+        <w:rPr>
+          <w:highlight w:val="yellow"/>
+        </w:rPr>
+      </w:pPr>
+      <w:r>
+        <w:rPr>
+          <w:highlight w:val="yellow"/>
+        </w:rPr>
+        <w:t>&lt;PROJECT_PATH&gt;\4</w:t>
+      </w:r>
+      <w:r>
+        <w:rPr>
+          <w:highlight w:val="yellow"/>
+        </w:rPr>
+        <w:t>) Verification\</w:t>
+      </w:r>
+      <w:r>
+        <w:rPr>
+          <w:highlight w:val="yellow"/>
+        </w:rPr>
+        <w:t>11.2</w:t>
+      </w:r>
+      <w:r>
+        <w:rPr>
+          <w:highlight w:val="yellow"/>
+        </w:rPr>
+        <w:t xml:space="preserve">. </w:t>
+      </w:r>
+      <w:r>
+        <w:rPr>
+          <w:highlight w:val="yellow"/>
+        </w:rPr>
+        <w:t>ValidationTesting</w:t>
+      </w:r>
+      <w:r>
+        <w:rPr>
+          <w:highlight w:val="yellow"/>
+        </w:rPr>
+        <w:t>_baseline.docx</w:t>
+      </w:r>
+    </w:p>
+    <w:p>
+      <w:pPr>
+        <w:spacing w:after="0" w:line="240" w:lineRule="auto"/>
+        <w:ind w:left="360"/>
+        <w:jc w:val="both"/>
+        <w:rPr>
+          <w:b/>
+          <w:highlight w:val="yellow"/>
+        </w:rPr>
+      </w:pPr>
+    </w:p>
+    <w:p>
+      <w:pPr>
+        <w:spacing w:after="0" w:line="240" w:lineRule="auto"/>
+        <w:jc w:val="both"/>
+        <w:rPr>
+          <w:highlight w:val="yellow"/>
+        </w:rPr>
+      </w:pPr>
+      <w:r>
+        <w:rPr>
+          <w:highlight w:val="yellow"/>
+        </w:rPr>
+        <w:t>…and its RESULT</w:t>
+      </w:r>
+      <w:r>
+        <w:rPr>
+          <w:highlight w:val="red"/>
+        </w:rPr>
+        <w:t xml:space="preserve"> </w:t>
+      </w:r>
+      <w:r>
+        <w:rPr>
+          <w:highlight w:val="red"/>
+        </w:rPr>
+        <w:t>SHALL</w:t>
+      </w:r>
+      <w:r>
+        <w:rPr>
+          <w:highlight w:val="red"/>
+        </w:rPr>
+        <w:t xml:space="preserve"> </w:t>
+      </w:r>
+      <w:r>
+        <w:rPr>
+          <w:highlight w:val="yellow"/>
+        </w:rPr>
+        <w:t>be located at:</w:t>
+      </w:r>
+    </w:p>
+    <w:p>
+      <w:pPr>
+        <w:spacing w:after="0" w:line="240" w:lineRule="auto"/>
+        <w:ind w:left="360"/>
+        <w:jc w:val="both"/>
+        <w:rPr>
+          <w:highlight w:val="yellow"/>
+        </w:rPr>
+      </w:pPr>
+      <w:r>
+        <w:rPr>
+          <w:highlight w:val="yellow"/>
+        </w:rPr>
+        <w:t>&lt;PROJECT_PATH&gt;\4</w:t>
+      </w:r>
+      <w:r>
+        <w:rPr>
+          <w:highlight w:val="yellow"/>
+        </w:rPr>
+        <w:t>) Verification\Results\</w:t>
+      </w:r>
+      <w:r>
+        <w:rPr>
+          <w:highlight w:val="yellow"/>
+        </w:rPr>
+        <w:t>11.2</w:t>
+      </w:r>
+      <w:r>
+        <w:rPr>
+          <w:highlight w:val="yellow"/>
+        </w:rPr>
+        <w:t xml:space="preserve">. </w:t>
+      </w:r>
+      <w:r>
+        <w:rPr>
+          <w:highlight w:val="yellow"/>
+        </w:rPr>
+        <w:t>ValidationTesting</w:t>
+      </w:r>
+      <w:r>
+        <w:rPr>
+          <w:highlight w:val="yellow"/>
+        </w:rPr>
+        <w:t>_20190405.docx</w:t>
+      </w:r>
+    </w:p>
+    <w:p>
+      <w:pPr>
+        <w:spacing w:after="0" w:line="240" w:lineRule="auto"/>
+        <w:ind w:left="360"/>
+        <w:jc w:val="both"/>
+        <w:rPr>
+          <w:highlight w:val="yellow"/>
+        </w:rPr>
+      </w:pPr>
+    </w:p>
+    <w:p>
+      <w:pPr>
+        <w:spacing w:after="0" w:line="240" w:lineRule="auto"/>
+        <w:jc w:val="both"/>
+      </w:pPr>
+      <w:r>
+        <w:rPr>
+          <w:highlight w:val="yellow"/>
+        </w:rPr>
+        <w:lastRenderedPageBreak/>
+        <w:t xml:space="preserve">Every time a module or feature is implemented, every test case </w:t>
+      </w:r>
+      <w:r>
+        <w:rPr>
+          <w:highlight w:val="red"/>
+        </w:rPr>
+        <w:t>SHALL</w:t>
+      </w:r>
+      <w:r>
+        <w:rPr>
+          <w:highlight w:val="yellow"/>
+        </w:rPr>
+        <w:t xml:space="preserve"> contain a reference to the requirement number in order to have traceability.</w:t>
+      </w:r>
+    </w:p>
+    <w:p>
+      <w:pPr>
+        <w:spacing w:after="0" w:line="240" w:lineRule="auto"/>
+        <w:jc w:val="both"/>
+      </w:pPr>
+    </w:p>
+    <w:p>
+      <w:pPr>
+        <w:spacing w:after="0" w:line="240" w:lineRule="auto"/>
+        <w:jc w:val="both"/>
+      </w:pPr>
+      <w:r>
+        <w:rPr>
+          <w:highlight w:val="yellow"/>
+        </w:rPr>
+        <w:t xml:space="preserve">This test </w:t>
+      </w:r>
+      <w:r>
+        <w:rPr>
+          <w:highlight w:val="red"/>
+        </w:rPr>
+        <w:t>SHALL</w:t>
+      </w:r>
+      <w:r>
+        <w:rPr>
+          <w:highlight w:val="red"/>
+        </w:rPr>
+        <w:t xml:space="preserve"> </w:t>
+      </w:r>
+      <w:r>
+        <w:rPr>
+          <w:highlight w:val="yellow"/>
+        </w:rPr>
+        <w:t>contain the plant connected</w:t>
+      </w:r>
+      <w:r>
+        <w:t>.</w:t>
+      </w:r>
+    </w:p>
+    <w:p>
+      <w:pPr>
+        <w:spacing w:after="0" w:line="240" w:lineRule="auto"/>
+        <w:jc w:val="both"/>
+        <w:rPr>
+          <w:highlight w:val="yellow"/>
+        </w:rPr>
+      </w:pPr>
+    </w:p>
+    <w:p>
+      <w:pPr>
+        <w:spacing w:after="0" w:line="240" w:lineRule="auto"/>
+        <w:jc w:val="both"/>
+        <w:rPr>
+          <w:highlight w:val="yellow"/>
+        </w:rPr>
+      </w:pPr>
+    </w:p>
+    <w:p>
+      <w:pPr>
+        <w:pStyle w:val="Heading2"/>
+        <w:numPr>
+          <w:ilvl w:val="1"/>
+          <w:numId w:val="1"/>
+        </w:numPr>
+        <w:spacing w:before="0" w:line="240" w:lineRule="auto"/>
+        <w:jc w:val="both"/>
+      </w:pPr>
+      <w:bookmarkStart w:id="20" w:name="_Toc8215480"/>
+      <w:r>
+        <w:t>Throughput and Flash and RAM measurement</w:t>
+      </w:r>
+      <w:bookmarkEnd w:id="20"/>
+    </w:p>
+    <w:p>
+      <w:pPr>
+        <w:spacing w:after="0" w:line="240" w:lineRule="auto"/>
+        <w:jc w:val="both"/>
+        <w:rPr>
+          <w:highlight w:val="yellow"/>
+        </w:rPr>
+      </w:pPr>
+      <w:r>
+        <w:rPr>
+          <w:highlight w:val="yellow"/>
+        </w:rPr>
+        <w:t xml:space="preserve">This section </w:t>
+      </w:r>
+      <w:r>
+        <w:rPr>
+          <w:highlight w:val="red"/>
+        </w:rPr>
+        <w:t>SHALL</w:t>
+      </w:r>
+      <w:r>
+        <w:rPr>
+          <w:highlight w:val="red"/>
+        </w:rPr>
+        <w:t xml:space="preserve"> </w:t>
+      </w:r>
+      <w:r>
+        <w:rPr>
+          <w:highlight w:val="yellow"/>
+        </w:rPr>
+        <w:t>be contained in the planning and reflected in the schedule.</w:t>
+      </w:r>
+    </w:p>
+    <w:p>
+      <w:pPr>
+        <w:spacing w:after="0" w:line="240" w:lineRule="auto"/>
+        <w:ind w:left="360"/>
+        <w:jc w:val="both"/>
+        <w:rPr>
+          <w:highlight w:val="yellow"/>
+        </w:rPr>
+      </w:pPr>
+    </w:p>
+    <w:p>
+      <w:pPr>
+        <w:spacing w:after="0" w:line="240" w:lineRule="auto"/>
+        <w:jc w:val="both"/>
+      </w:pPr>
+      <w:r>
+        <w:rPr>
+          <w:highlight w:val="yellow"/>
+        </w:rPr>
         <w:t xml:space="preserve">It </w:t>
       </w:r>
       <w:r>
@@ -8036,25 +9178,7 @@
         <w:rPr>
           <w:highlight w:val="yellow"/>
         </w:rPr>
-        <w:t xml:space="preserve">define the </w:t>
-      </w:r>
-      <w:r>
-        <w:rPr>
-          <w:highlight w:val="yellow"/>
-        </w:rPr>
-        <w:t>RAM</w:t>
-      </w:r>
-      <w:r>
-        <w:rPr>
-          <w:highlight w:val="yellow"/>
-        </w:rPr>
-        <w:t>,</w:t>
-      </w:r>
-      <w:r>
-        <w:rPr>
-          <w:highlight w:val="yellow"/>
-        </w:rPr>
-        <w:t xml:space="preserve"> Flash and </w:t>
+        <w:t xml:space="preserve">define the RAM, Flash and </w:t>
       </w:r>
       <w:proofErr w:type="spellStart"/>
       <w:r>
@@ -8068,19 +9192,7 @@
         <w:rPr>
           <w:highlight w:val="yellow"/>
         </w:rPr>
-        <w:t xml:space="preserve"> measurement</w:t>
-      </w:r>
-      <w:r>
-        <w:rPr>
-          <w:highlight w:val="yellow"/>
-        </w:rPr>
-        <w:t>s</w:t>
-      </w:r>
-      <w:r>
-        <w:rPr>
-          <w:highlight w:val="yellow"/>
-        </w:rPr>
-        <w:t xml:space="preserve"> strategy </w:t>
+        <w:t xml:space="preserve"> measurements strategy </w:t>
       </w:r>
       <w:r>
         <w:rPr>
@@ -8105,7 +9217,13 @@
         <w:rPr>
           <w:highlight w:val="yellow"/>
         </w:rPr>
-        <w:t xml:space="preserve">&lt;PROJECT_PATH&gt;\3) Verification\ 11.3. </w:t>
+        <w:t>&lt;PROJECT_PATH&gt;\4</w:t>
+      </w:r>
+      <w:r>
+        <w:rPr>
+          <w:highlight w:val="yellow"/>
+        </w:rPr>
+        <w:t xml:space="preserve">) Verification\ 11.3. </w:t>
       </w:r>
       <w:proofErr w:type="spellStart"/>
       <w:r>
@@ -8119,24 +9237,141 @@
     <w:p>
       <w:pPr>
         <w:spacing w:after="0" w:line="240" w:lineRule="auto"/>
-        <w:ind w:left="360"/>
-        <w:jc w:val="both"/>
-        <w:rPr>
-          <w:highlight w:val="yellow"/>
-        </w:rPr>
-      </w:pPr>
-    </w:p>
-    <w:p>
-      <w:pPr>
-        <w:spacing w:after="0" w:line="240" w:lineRule="auto"/>
-        <w:jc w:val="both"/>
-      </w:pPr>
-    </w:p>
-    <w:p>
-      <w:pPr>
-        <w:spacing w:after="0" w:line="240" w:lineRule="auto"/>
-        <w:jc w:val="both"/>
-      </w:pPr>
+        <w:jc w:val="both"/>
+      </w:pPr>
+    </w:p>
+    <w:p>
+      <w:pPr>
+        <w:spacing w:after="0" w:line="240" w:lineRule="auto"/>
+        <w:jc w:val="both"/>
+      </w:pPr>
+    </w:p>
+    <w:p>
+      <w:pPr>
+        <w:pStyle w:val="Heading1"/>
+        <w:numPr>
+          <w:ilvl w:val="0"/>
+          <w:numId w:val="1"/>
+        </w:numPr>
+        <w:spacing w:before="0" w:line="240" w:lineRule="auto"/>
+        <w:jc w:val="both"/>
+      </w:pPr>
+      <w:bookmarkStart w:id="21" w:name="_Toc8215481"/>
+      <w:r>
+        <w:t>Results</w:t>
+      </w:r>
+      <w:bookmarkEnd w:id="21"/>
+    </w:p>
+    <w:p>
+      <w:pPr>
+        <w:spacing w:after="0" w:line="240" w:lineRule="auto"/>
+      </w:pPr>
+      <w:r>
+        <w:rPr>
+          <w:highlight w:val="yellow"/>
+        </w:rPr>
+        <w:t xml:space="preserve">All pictures, videos or miscellaneous </w:t>
+      </w:r>
+      <w:r>
+        <w:rPr>
+          <w:highlight w:val="red"/>
+        </w:rPr>
+        <w:t>SHALL</w:t>
+      </w:r>
+      <w:r>
+        <w:rPr>
+          <w:highlight w:val="red"/>
+        </w:rPr>
+        <w:t xml:space="preserve"> </w:t>
+      </w:r>
+      <w:r>
+        <w:rPr>
+          <w:highlight w:val="yellow"/>
+        </w:rPr>
+        <w:t>be posted at:</w:t>
+      </w:r>
+    </w:p>
+    <w:p>
+      <w:pPr>
+        <w:spacing w:after="0" w:line="240" w:lineRule="auto"/>
+      </w:pPr>
+      <w:r>
+        <w:t xml:space="preserve">        </w:t>
+      </w:r>
+      <w:r>
+        <w:rPr>
+          <w:highlight w:val="yellow"/>
+        </w:rPr>
+        <w:t>&lt;PROJECT_PATH&gt;\5</w:t>
+      </w:r>
+      <w:r>
+        <w:rPr>
+          <w:highlight w:val="yellow"/>
+        </w:rPr>
+        <w:t xml:space="preserve">) </w:t>
+      </w:r>
+      <w:r>
+        <w:rPr>
+          <w:highlight w:val="yellow"/>
+        </w:rPr>
+        <w:t>Results</w:t>
+      </w:r>
+    </w:p>
+    <w:p>
+      <w:pPr>
+        <w:spacing w:after="0" w:line="240" w:lineRule="auto"/>
+      </w:pPr>
+    </w:p>
+    <w:p>
+      <w:pPr>
+        <w:spacing w:after="0" w:line="240" w:lineRule="auto"/>
+        <w:jc w:val="both"/>
+      </w:pPr>
+    </w:p>
+    <w:p>
+      <w:pPr>
+        <w:pStyle w:val="Heading1"/>
+        <w:numPr>
+          <w:ilvl w:val="0"/>
+          <w:numId w:val="1"/>
+        </w:numPr>
+        <w:spacing w:before="0" w:line="240" w:lineRule="auto"/>
+        <w:jc w:val="both"/>
+      </w:pPr>
+      <w:bookmarkStart w:id="22" w:name="_Toc8215482"/>
+      <w:r>
+        <w:t>Lessons Learned</w:t>
+      </w:r>
+      <w:bookmarkEnd w:id="22"/>
+    </w:p>
+    <w:p>
+      <w:pPr>
+        <w:spacing w:after="0" w:line="240" w:lineRule="auto"/>
+      </w:pPr>
+      <w:r>
+        <w:rPr>
+          <w:highlight w:val="yellow"/>
+        </w:rPr>
+        <w:t xml:space="preserve">All comments, feedback or others </w:t>
+      </w:r>
+      <w:r>
+        <w:rPr>
+          <w:highlight w:val="red"/>
+        </w:rPr>
+        <w:t>SHALL</w:t>
+      </w:r>
+      <w:r>
+        <w:rPr>
+          <w:highlight w:val="red"/>
+        </w:rPr>
+        <w:t xml:space="preserve"> </w:t>
+      </w:r>
+      <w:r>
+        <w:rPr>
+          <w:highlight w:val="yellow"/>
+        </w:rPr>
+        <w:t>be documented in this section.</w:t>
+      </w:r>
     </w:p>
     <w:sectPr>
       <w:pgSz w:w="12240" w:h="15840"/>
@@ -8151,7 +9386,7 @@
 <file path=word/numbering.xml><?xml version="1.0" encoding="utf-8"?>
 <w:numbering xmlns:wpc="http://schemas.microsoft.com/office/word/2010/wordprocessingCanvas" xmlns:cx="http://schemas.microsoft.com/office/drawing/2014/chartex" xmlns:mc="http://schemas.openxmlformats.org/markup-compatibility/2006" xmlns:o="urn:schemas-microsoft-com:office:office" xmlns:r="http://schemas.openxmlformats.org/officeDocument/2006/relationships" xmlns:m="http://schemas.openxmlformats.org/officeDocument/2006/math" xmlns:v="urn:schemas-microsoft-com:vml" xmlns:wp14="http://schemas.microsoft.com/office/word/2010/wordprocessingDrawing" xmlns:wp="http://schemas.openxmlformats.org/drawingml/2006/wordprocessingDrawing" xmlns:w10="urn:schemas-microsoft-com:office:word" xmlns:w="http://schemas.openxmlformats.org/wordprocessingml/2006/main" xmlns:w14="http://schemas.microsoft.com/office/word/2010/wordml" xmlns:w15="http://schemas.microsoft.com/office/word/2012/wordml" xmlns:w16se="http://schemas.microsoft.com/office/word/2015/wordml/symex" xmlns:wpg="http://schemas.microsoft.com/office/word/2010/wordprocessingGroup" xmlns:wpi="http://schemas.microsoft.com/office/word/2010/wordprocessingInk" xmlns:wne="http://schemas.microsoft.com/office/word/2006/wordml" xmlns:wps="http://schemas.microsoft.com/office/word/2010/wordprocessingShape" mc:Ignorable="w14 w15 w16se wp14">
   <w:abstractNum w:abstractNumId="0" w15:restartNumberingAfterBreak="0">
-    <w:nsid w:val="3DFE07BA"/>
+    <w:nsid w:val="08223133"/>
     <w:multiLevelType w:val="multilevel"/>
     <w:tmpl w:val="E9EA5EBC"/>
     <w:lvl w:ilvl="0">
@@ -8272,6 +9507,127 @@
     </w:lvl>
   </w:abstractNum>
   <w:abstractNum w:abstractNumId="1" w15:restartNumberingAfterBreak="0">
+    <w:nsid w:val="3DFE07BA"/>
+    <w:multiLevelType w:val="multilevel"/>
+    <w:tmpl w:val="E9EA5EBC"/>
+    <w:lvl w:ilvl="0">
+      <w:start w:val="1"/>
+      <w:numFmt w:val="decimal"/>
+      <w:lvlText w:val="%1."/>
+      <w:lvlJc w:val="left"/>
+      <w:pPr>
+        <w:ind w:left="720" w:hanging="360"/>
+      </w:pPr>
+      <w:rPr>
+        <w:rFonts w:hint="default"/>
+      </w:rPr>
+    </w:lvl>
+    <w:lvl w:ilvl="1">
+      <w:start w:val="1"/>
+      <w:numFmt w:val="decimal"/>
+      <w:isLgl/>
+      <w:lvlText w:val="%1.%2."/>
+      <w:lvlJc w:val="left"/>
+      <w:pPr>
+        <w:ind w:left="720" w:hanging="360"/>
+      </w:pPr>
+      <w:rPr>
+        <w:rFonts w:hint="default"/>
+      </w:rPr>
+    </w:lvl>
+    <w:lvl w:ilvl="2">
+      <w:start w:val="1"/>
+      <w:numFmt w:val="decimal"/>
+      <w:isLgl/>
+      <w:lvlText w:val="%1.%2.%3."/>
+      <w:lvlJc w:val="left"/>
+      <w:pPr>
+        <w:ind w:left="1080" w:hanging="720"/>
+      </w:pPr>
+      <w:rPr>
+        <w:rFonts w:hint="default"/>
+      </w:rPr>
+    </w:lvl>
+    <w:lvl w:ilvl="3">
+      <w:start w:val="1"/>
+      <w:numFmt w:val="decimal"/>
+      <w:isLgl/>
+      <w:lvlText w:val="%1.%2.%3.%4."/>
+      <w:lvlJc w:val="left"/>
+      <w:pPr>
+        <w:ind w:left="1080" w:hanging="720"/>
+      </w:pPr>
+      <w:rPr>
+        <w:rFonts w:hint="default"/>
+      </w:rPr>
+    </w:lvl>
+    <w:lvl w:ilvl="4">
+      <w:start w:val="1"/>
+      <w:numFmt w:val="decimal"/>
+      <w:isLgl/>
+      <w:lvlText w:val="%1.%2.%3.%4.%5."/>
+      <w:lvlJc w:val="left"/>
+      <w:pPr>
+        <w:ind w:left="1440" w:hanging="1080"/>
+      </w:pPr>
+      <w:rPr>
+        <w:rFonts w:hint="default"/>
+      </w:rPr>
+    </w:lvl>
+    <w:lvl w:ilvl="5">
+      <w:start w:val="1"/>
+      <w:numFmt w:val="decimal"/>
+      <w:isLgl/>
+      <w:lvlText w:val="%1.%2.%3.%4.%5.%6."/>
+      <w:lvlJc w:val="left"/>
+      <w:pPr>
+        <w:ind w:left="1440" w:hanging="1080"/>
+      </w:pPr>
+      <w:rPr>
+        <w:rFonts w:hint="default"/>
+      </w:rPr>
+    </w:lvl>
+    <w:lvl w:ilvl="6">
+      <w:start w:val="1"/>
+      <w:numFmt w:val="decimal"/>
+      <w:isLgl/>
+      <w:lvlText w:val="%1.%2.%3.%4.%5.%6.%7."/>
+      <w:lvlJc w:val="left"/>
+      <w:pPr>
+        <w:ind w:left="1800" w:hanging="1440"/>
+      </w:pPr>
+      <w:rPr>
+        <w:rFonts w:hint="default"/>
+      </w:rPr>
+    </w:lvl>
+    <w:lvl w:ilvl="7">
+      <w:start w:val="1"/>
+      <w:numFmt w:val="decimal"/>
+      <w:isLgl/>
+      <w:lvlText w:val="%1.%2.%3.%4.%5.%6.%7.%8."/>
+      <w:lvlJc w:val="left"/>
+      <w:pPr>
+        <w:ind w:left="1800" w:hanging="1440"/>
+      </w:pPr>
+      <w:rPr>
+        <w:rFonts w:hint="default"/>
+      </w:rPr>
+    </w:lvl>
+    <w:lvl w:ilvl="8">
+      <w:start w:val="1"/>
+      <w:numFmt w:val="decimal"/>
+      <w:isLgl/>
+      <w:lvlText w:val="%1.%2.%3.%4.%5.%6.%7.%8.%9."/>
+      <w:lvlJc w:val="left"/>
+      <w:pPr>
+        <w:ind w:left="2160" w:hanging="1800"/>
+      </w:pPr>
+      <w:rPr>
+        <w:rFonts w:hint="default"/>
+      </w:rPr>
+    </w:lvl>
+  </w:abstractNum>
+  <w:abstractNum w:abstractNumId="2" w15:restartNumberingAfterBreak="0">
     <w:nsid w:val="44025136"/>
     <w:multiLevelType w:val="hybridMultilevel"/>
     <w:tmpl w:val="A8C06B88"/>
@@ -8384,7 +9740,7 @@
       </w:rPr>
     </w:lvl>
   </w:abstractNum>
-  <w:abstractNum w:abstractNumId="2" w15:restartNumberingAfterBreak="0">
+  <w:abstractNum w:abstractNumId="3" w15:restartNumberingAfterBreak="0">
     <w:nsid w:val="50162C8D"/>
     <w:multiLevelType w:val="hybridMultilevel"/>
     <w:tmpl w:val="D5FA791C"/>
@@ -8497,7 +9853,7 @@
       </w:rPr>
     </w:lvl>
   </w:abstractNum>
-  <w:abstractNum w:abstractNumId="3" w15:restartNumberingAfterBreak="0">
+  <w:abstractNum w:abstractNumId="4" w15:restartNumberingAfterBreak="0">
     <w:nsid w:val="58FC14AB"/>
     <w:multiLevelType w:val="hybridMultilevel"/>
     <w:tmpl w:val="38BAC2BC"/>
@@ -8537,7 +9893,7 @@
         <w:rFonts w:ascii="Wingdings" w:hAnsi="Wingdings" w:hint="default"/>
       </w:rPr>
     </w:lvl>
-    <w:lvl w:ilvl="3" w:tplc="04090001" w:tentative="1">
+    <w:lvl w:ilvl="3" w:tplc="04090001">
       <w:start w:val="1"/>
       <w:numFmt w:val="bullet"/>
       <w:lvlText w:val=""/>
@@ -8610,7 +9966,128 @@
       </w:rPr>
     </w:lvl>
   </w:abstractNum>
-  <w:abstractNum w:abstractNumId="4" w15:restartNumberingAfterBreak="0">
+  <w:abstractNum w:abstractNumId="5" w15:restartNumberingAfterBreak="0">
+    <w:nsid w:val="654E2913"/>
+    <w:multiLevelType w:val="multilevel"/>
+    <w:tmpl w:val="E9EA5EBC"/>
+    <w:lvl w:ilvl="0">
+      <w:start w:val="1"/>
+      <w:numFmt w:val="decimal"/>
+      <w:lvlText w:val="%1."/>
+      <w:lvlJc w:val="left"/>
+      <w:pPr>
+        <w:ind w:left="720" w:hanging="360"/>
+      </w:pPr>
+      <w:rPr>
+        <w:rFonts w:hint="default"/>
+      </w:rPr>
+    </w:lvl>
+    <w:lvl w:ilvl="1">
+      <w:start w:val="1"/>
+      <w:numFmt w:val="decimal"/>
+      <w:isLgl/>
+      <w:lvlText w:val="%1.%2."/>
+      <w:lvlJc w:val="left"/>
+      <w:pPr>
+        <w:ind w:left="720" w:hanging="360"/>
+      </w:pPr>
+      <w:rPr>
+        <w:rFonts w:hint="default"/>
+      </w:rPr>
+    </w:lvl>
+    <w:lvl w:ilvl="2">
+      <w:start w:val="1"/>
+      <w:numFmt w:val="decimal"/>
+      <w:isLgl/>
+      <w:lvlText w:val="%1.%2.%3."/>
+      <w:lvlJc w:val="left"/>
+      <w:pPr>
+        <w:ind w:left="1080" w:hanging="720"/>
+      </w:pPr>
+      <w:rPr>
+        <w:rFonts w:hint="default"/>
+      </w:rPr>
+    </w:lvl>
+    <w:lvl w:ilvl="3">
+      <w:start w:val="1"/>
+      <w:numFmt w:val="decimal"/>
+      <w:isLgl/>
+      <w:lvlText w:val="%1.%2.%3.%4."/>
+      <w:lvlJc w:val="left"/>
+      <w:pPr>
+        <w:ind w:left="1080" w:hanging="720"/>
+      </w:pPr>
+      <w:rPr>
+        <w:rFonts w:hint="default"/>
+      </w:rPr>
+    </w:lvl>
+    <w:lvl w:ilvl="4">
+      <w:start w:val="1"/>
+      <w:numFmt w:val="decimal"/>
+      <w:isLgl/>
+      <w:lvlText w:val="%1.%2.%3.%4.%5."/>
+      <w:lvlJc w:val="left"/>
+      <w:pPr>
+        <w:ind w:left="1440" w:hanging="1080"/>
+      </w:pPr>
+      <w:rPr>
+        <w:rFonts w:hint="default"/>
+      </w:rPr>
+    </w:lvl>
+    <w:lvl w:ilvl="5">
+      <w:start w:val="1"/>
+      <w:numFmt w:val="decimal"/>
+      <w:isLgl/>
+      <w:lvlText w:val="%1.%2.%3.%4.%5.%6."/>
+      <w:lvlJc w:val="left"/>
+      <w:pPr>
+        <w:ind w:left="1440" w:hanging="1080"/>
+      </w:pPr>
+      <w:rPr>
+        <w:rFonts w:hint="default"/>
+      </w:rPr>
+    </w:lvl>
+    <w:lvl w:ilvl="6">
+      <w:start w:val="1"/>
+      <w:numFmt w:val="decimal"/>
+      <w:isLgl/>
+      <w:lvlText w:val="%1.%2.%3.%4.%5.%6.%7."/>
+      <w:lvlJc w:val="left"/>
+      <w:pPr>
+        <w:ind w:left="1800" w:hanging="1440"/>
+      </w:pPr>
+      <w:rPr>
+        <w:rFonts w:hint="default"/>
+      </w:rPr>
+    </w:lvl>
+    <w:lvl w:ilvl="7">
+      <w:start w:val="1"/>
+      <w:numFmt w:val="decimal"/>
+      <w:isLgl/>
+      <w:lvlText w:val="%1.%2.%3.%4.%5.%6.%7.%8."/>
+      <w:lvlJc w:val="left"/>
+      <w:pPr>
+        <w:ind w:left="1800" w:hanging="1440"/>
+      </w:pPr>
+      <w:rPr>
+        <w:rFonts w:hint="default"/>
+      </w:rPr>
+    </w:lvl>
+    <w:lvl w:ilvl="8">
+      <w:start w:val="1"/>
+      <w:numFmt w:val="decimal"/>
+      <w:isLgl/>
+      <w:lvlText w:val="%1.%2.%3.%4.%5.%6.%7.%8.%9."/>
+      <w:lvlJc w:val="left"/>
+      <w:pPr>
+        <w:ind w:left="2160" w:hanging="1800"/>
+      </w:pPr>
+      <w:rPr>
+        <w:rFonts w:hint="default"/>
+      </w:rPr>
+    </w:lvl>
+  </w:abstractNum>
+  <w:abstractNum w:abstractNumId="6" w15:restartNumberingAfterBreak="0">
     <w:nsid w:val="669352FF"/>
     <w:multiLevelType w:val="hybridMultilevel"/>
     <w:tmpl w:val="95C060FE"/>
@@ -8724,19 +10201,25 @@
     </w:lvl>
   </w:abstractNum>
   <w:num w:numId="1">
+    <w:abstractNumId w:val="1"/>
+  </w:num>
+  <w:num w:numId="2">
+    <w:abstractNumId w:val="2"/>
+  </w:num>
+  <w:num w:numId="3">
+    <w:abstractNumId w:val="4"/>
+  </w:num>
+  <w:num w:numId="4">
+    <w:abstractNumId w:val="6"/>
+  </w:num>
+  <w:num w:numId="5">
+    <w:abstractNumId w:val="3"/>
+  </w:num>
+  <w:num w:numId="6">
     <w:abstractNumId w:val="0"/>
   </w:num>
-  <w:num w:numId="2">
-    <w:abstractNumId w:val="1"/>
-  </w:num>
-  <w:num w:numId="3">
-    <w:abstractNumId w:val="3"/>
-  </w:num>
-  <w:num w:numId="4">
-    <w:abstractNumId w:val="4"/>
-  </w:num>
-  <w:num w:numId="5">
-    <w:abstractNumId w:val="2"/>
+  <w:num w:numId="7">
+    <w:abstractNumId w:val="5"/>
   </w:num>
 </w:numbering>
 </file>
@@ -9578,7 +11061,7 @@
 </file>
 
 <file path=customXml/itemProps1.xml><?xml version="1.0" encoding="utf-8"?>
-<ds:datastoreItem xmlns:ds="http://schemas.openxmlformats.org/officeDocument/2006/customXml" ds:itemID="{DBB29242-DF30-4D8F-A203-BC6F7E2745B3}">
+<ds:datastoreItem xmlns:ds="http://schemas.openxmlformats.org/officeDocument/2006/customXml" ds:itemID="{668AEBE5-00D2-4B9B-A333-B52C476DC905}">
   <ds:schemaRefs>
     <ds:schemaRef ds:uri="http://schemas.openxmlformats.org/officeDocument/2006/bibliography"/>
   </ds:schemaRefs>
